--- a/лекции_сп/лекции 6сем/Лекция_01_Введение+FileMapping(остался линукс)/Лекция_09_MAP_V2.docx
+++ b/лекции_сп/лекции 6сем/Лекция_01_Введение+FileMapping(остался линукс)/Лекция_09_MAP_V2.docx
@@ -1237,6 +1237,2344 @@
     </w:p>
     <w:p>
       <w:pPr>
+        <w:jc w:val="both"/>
+        <w:rPr>
+          <w:rFonts w:ascii="Courier New" w:hAnsi="Courier New" w:cs="Courier New"/>
+          <w:b/>
+          <w:sz w:val="28"/>
+          <w:szCs w:val="28"/>
+          <w:lang w:val="en-US"/>
+        </w:rPr>
+      </w:pPr>
+    </w:p>
+    <w:p>
+      <w:pPr>
+        <w:jc w:val="both"/>
+        <w:rPr>
+          <w:rFonts w:ascii="Courier New" w:hAnsi="Courier New" w:cs="Courier New"/>
+          <w:b/>
+          <w:sz w:val="28"/>
+          <w:szCs w:val="28"/>
+          <w:lang w:val="en-US"/>
+        </w:rPr>
+      </w:pPr>
+    </w:p>
+    <w:p>
+      <w:pPr>
+        <w:jc w:val="center"/>
+        <w:rPr>
+          <w:rFonts w:ascii="Courier New" w:hAnsi="Courier New" w:cs="Courier New"/>
+          <w:b/>
+          <w:sz w:val="28"/>
+          <w:szCs w:val="28"/>
+          <w:lang w:val="en-US"/>
+        </w:rPr>
+      </w:pPr>
+      <w:r>
+        <w:rPr>
+          <w:rFonts w:ascii="Courier New" w:hAnsi="Courier New" w:cs="Courier New"/>
+          <w:b/>
+          <w:sz w:val="28"/>
+          <w:szCs w:val="28"/>
+          <w:highlight w:val="green"/>
+          <w:u w:val="single"/>
+          <w:lang w:val="en-US"/>
+        </w:rPr>
+        <w:lastRenderedPageBreak/>
+        <w:t>Dynamic Link Library</w:t>
+      </w:r>
+    </w:p>
+    <w:p>
+      <w:pPr>
+        <w:jc w:val="both"/>
+        <w:rPr>
+          <w:rFonts w:ascii="Courier New" w:hAnsi="Courier New" w:cs="Courier New"/>
+          <w:b/>
+          <w:sz w:val="28"/>
+          <w:szCs w:val="28"/>
+          <w:lang w:val="en-US"/>
+        </w:rPr>
+      </w:pPr>
+    </w:p>
+    <w:p>
+      <w:pPr>
+        <w:pStyle w:val="a3"/>
+        <w:numPr>
+          <w:ilvl w:val="0"/>
+          <w:numId w:val="7"/>
+        </w:numPr>
+        <w:jc w:val="both"/>
+        <w:rPr>
+          <w:rFonts w:ascii="Courier New" w:hAnsi="Courier New" w:cs="Courier New"/>
+          <w:b/>
+          <w:sz w:val="28"/>
+          <w:szCs w:val="28"/>
+        </w:rPr>
+      </w:pPr>
+      <w:r>
+        <w:rPr>
+          <w:rFonts w:ascii="Courier New" w:hAnsi="Courier New" w:cs="Courier New"/>
+          <w:b/>
+          <w:sz w:val="28"/>
+          <w:szCs w:val="28"/>
+          <w:lang w:val="en-US"/>
+        </w:rPr>
+        <w:t>OS</w:t>
+      </w:r>
+      <w:r>
+        <w:rPr>
+          <w:rFonts w:ascii="Courier New" w:hAnsi="Courier New" w:cs="Courier New"/>
+          <w:b/>
+          <w:sz w:val="28"/>
+          <w:szCs w:val="28"/>
+        </w:rPr>
+        <w:t xml:space="preserve">: </w:t>
+      </w:r>
+      <w:r>
+        <w:rPr>
+          <w:rFonts w:ascii="Courier New" w:hAnsi="Courier New" w:cs="Courier New"/>
+          <w:sz w:val="28"/>
+          <w:szCs w:val="28"/>
+          <w:lang w:val="en-US"/>
+        </w:rPr>
+        <w:t>DLL</w:t>
+      </w:r>
+      <w:r>
+        <w:rPr>
+          <w:rFonts w:ascii="Courier New" w:hAnsi="Courier New" w:cs="Courier New"/>
+          <w:b/>
+          <w:sz w:val="28"/>
+          <w:szCs w:val="28"/>
+        </w:rPr>
+        <w:t xml:space="preserve"> </w:t>
+      </w:r>
+      <w:r>
+        <w:rPr>
+          <w:rFonts w:ascii="Courier New" w:hAnsi="Courier New" w:cs="Courier New"/>
+          <w:sz w:val="28"/>
+          <w:szCs w:val="28"/>
+        </w:rPr>
+        <w:t xml:space="preserve">– </w:t>
+      </w:r>
+      <w:r>
+        <w:rPr>
+          <w:rFonts w:ascii="Courier New" w:hAnsi="Courier New" w:cs="Courier New"/>
+          <w:sz w:val="28"/>
+          <w:szCs w:val="28"/>
+        </w:rPr>
+        <w:t xml:space="preserve">программный модуль, который может быть загружен </w:t>
+      </w:r>
+      <w:proofErr w:type="gramStart"/>
+      <w:r>
+        <w:rPr>
+          <w:rFonts w:ascii="Courier New" w:hAnsi="Courier New" w:cs="Courier New"/>
+          <w:sz w:val="28"/>
+          <w:szCs w:val="28"/>
+        </w:rPr>
+        <w:t>динамически  и</w:t>
+      </w:r>
+      <w:proofErr w:type="gramEnd"/>
+      <w:r>
+        <w:rPr>
+          <w:rFonts w:ascii="Courier New" w:hAnsi="Courier New" w:cs="Courier New"/>
+          <w:sz w:val="28"/>
+          <w:szCs w:val="28"/>
+        </w:rPr>
+        <w:t xml:space="preserve"> содержать функции и данные. Механизм проецирования – один и тот же экземпляр </w:t>
+      </w:r>
+      <w:r>
+        <w:rPr>
+          <w:rFonts w:ascii="Courier New" w:hAnsi="Courier New" w:cs="Courier New"/>
+          <w:sz w:val="28"/>
+          <w:szCs w:val="28"/>
+          <w:lang w:val="en-US"/>
+        </w:rPr>
+        <w:t>DLL</w:t>
+      </w:r>
+      <w:r>
+        <w:rPr>
+          <w:rFonts w:ascii="Courier New" w:hAnsi="Courier New" w:cs="Courier New"/>
+          <w:sz w:val="28"/>
+          <w:szCs w:val="28"/>
+        </w:rPr>
+        <w:t xml:space="preserve">используется несколькими процессами (код – общий, данные по отдельности).   </w:t>
+      </w:r>
+    </w:p>
+    <w:p>
+      <w:pPr>
+        <w:pStyle w:val="a3"/>
+        <w:numPr>
+          <w:ilvl w:val="0"/>
+          <w:numId w:val="7"/>
+        </w:numPr>
+        <w:jc w:val="both"/>
+        <w:rPr>
+          <w:rFonts w:ascii="Courier New" w:hAnsi="Courier New" w:cs="Courier New"/>
+          <w:b/>
+          <w:sz w:val="28"/>
+          <w:szCs w:val="28"/>
+          <w:lang w:val="en-US"/>
+        </w:rPr>
+      </w:pPr>
+      <w:r>
+        <w:rPr>
+          <w:rFonts w:ascii="Courier New" w:hAnsi="Courier New" w:cs="Courier New"/>
+          <w:b/>
+          <w:sz w:val="28"/>
+          <w:szCs w:val="28"/>
+          <w:lang w:val="en-US"/>
+        </w:rPr>
+        <w:t>OS</w:t>
+      </w:r>
+      <w:r>
+        <w:rPr>
+          <w:rFonts w:ascii="Courier New" w:hAnsi="Courier New" w:cs="Courier New"/>
+          <w:b/>
+          <w:sz w:val="28"/>
+          <w:szCs w:val="28"/>
+          <w:lang w:val="en-US"/>
+        </w:rPr>
+        <w:t xml:space="preserve">: </w:t>
+      </w:r>
+      <w:r>
+        <w:rPr>
+          <w:rFonts w:ascii="Courier New" w:hAnsi="Courier New" w:cs="Courier New"/>
+          <w:b/>
+          <w:sz w:val="28"/>
+          <w:szCs w:val="28"/>
+          <w:lang w:val="en-US"/>
+        </w:rPr>
+        <w:t xml:space="preserve">Windows: </w:t>
+      </w:r>
+      <w:r>
+        <w:rPr>
+          <w:rFonts w:ascii="Courier New" w:hAnsi="Courier New" w:cs="Courier New"/>
+          <w:sz w:val="28"/>
+          <w:szCs w:val="28"/>
+        </w:rPr>
+        <w:t>создание</w:t>
+      </w:r>
+      <w:r>
+        <w:rPr>
+          <w:rFonts w:ascii="Courier New" w:hAnsi="Courier New" w:cs="Courier New"/>
+          <w:b/>
+          <w:sz w:val="28"/>
+          <w:szCs w:val="28"/>
+          <w:lang w:val="en-US"/>
+        </w:rPr>
+        <w:t xml:space="preserve"> </w:t>
+      </w:r>
+      <w:proofErr w:type="gramStart"/>
+      <w:r>
+        <w:rPr>
+          <w:rFonts w:ascii="Courier New" w:hAnsi="Courier New" w:cs="Courier New"/>
+          <w:sz w:val="28"/>
+          <w:szCs w:val="28"/>
+          <w:lang w:val="en-US"/>
+        </w:rPr>
+        <w:t>DLL</w:t>
+      </w:r>
+      <w:r>
+        <w:rPr>
+          <w:rFonts w:ascii="Courier New" w:hAnsi="Courier New" w:cs="Courier New"/>
+          <w:b/>
+          <w:sz w:val="28"/>
+          <w:szCs w:val="28"/>
+          <w:lang w:val="en-US"/>
+        </w:rPr>
+        <w:t xml:space="preserve">,  </w:t>
+      </w:r>
+      <w:proofErr w:type="spellStart"/>
+      <w:r>
+        <w:rPr>
+          <w:rFonts w:ascii="Courier New" w:hAnsi="Courier New" w:cs="Courier New"/>
+          <w:sz w:val="28"/>
+          <w:szCs w:val="28"/>
+          <w:lang w:val="en-US"/>
+        </w:rPr>
+        <w:t>DDLmain</w:t>
+      </w:r>
+      <w:proofErr w:type="spellEnd"/>
+      <w:proofErr w:type="gramEnd"/>
+      <w:r>
+        <w:rPr>
+          <w:rFonts w:ascii="Courier New" w:hAnsi="Courier New" w:cs="Courier New"/>
+          <w:b/>
+          <w:sz w:val="28"/>
+          <w:szCs w:val="28"/>
+          <w:lang w:val="en-US"/>
+        </w:rPr>
+        <w:t xml:space="preserve">, </w:t>
+      </w:r>
+      <w:proofErr w:type="spellStart"/>
+      <w:r>
+        <w:rPr>
+          <w:rFonts w:ascii="Courier New" w:hAnsi="Courier New" w:cs="Courier New"/>
+          <w:sz w:val="28"/>
+          <w:szCs w:val="28"/>
+          <w:lang w:val="en-US"/>
+        </w:rPr>
+        <w:t>LoadLibrary</w:t>
+      </w:r>
+      <w:proofErr w:type="spellEnd"/>
+      <w:r>
+        <w:rPr>
+          <w:rFonts w:ascii="Courier New" w:hAnsi="Courier New" w:cs="Courier New"/>
+          <w:sz w:val="28"/>
+          <w:szCs w:val="28"/>
+          <w:lang w:val="en-US"/>
+        </w:rPr>
+        <w:t xml:space="preserve">, </w:t>
+      </w:r>
+      <w:proofErr w:type="spellStart"/>
+      <w:r>
+        <w:rPr>
+          <w:rFonts w:ascii="Courier New" w:hAnsi="Courier New" w:cs="Courier New"/>
+          <w:sz w:val="28"/>
+          <w:szCs w:val="28"/>
+          <w:lang w:val="en-US"/>
+        </w:rPr>
+        <w:t>FreeLibrary</w:t>
+      </w:r>
+      <w:proofErr w:type="spellEnd"/>
+      <w:r>
+        <w:rPr>
+          <w:rFonts w:ascii="Courier New" w:hAnsi="Courier New" w:cs="Courier New"/>
+          <w:b/>
+          <w:sz w:val="28"/>
+          <w:szCs w:val="28"/>
+          <w:lang w:val="en-US"/>
+        </w:rPr>
+        <w:t xml:space="preserve"> </w:t>
+      </w:r>
+    </w:p>
+    <w:p>
+      <w:pPr>
+        <w:jc w:val="both"/>
+        <w:rPr>
+          <w:rFonts w:ascii="Courier New" w:hAnsi="Courier New" w:cs="Courier New"/>
+          <w:b/>
+          <w:sz w:val="28"/>
+          <w:szCs w:val="28"/>
+        </w:rPr>
+      </w:pPr>
+      <w:r>
+        <w:rPr>
+          <w:rFonts w:ascii="Courier New" w:hAnsi="Courier New" w:cs="Courier New"/>
+          <w:b/>
+          <w:noProof/>
+          <w:sz w:val="28"/>
+          <w:szCs w:val="28"/>
+          <w:lang w:eastAsia="ru-RU"/>
+        </w:rPr>
+        <w:drawing>
+          <wp:inline distT="0" distB="0" distL="0" distR="0" wp14:anchorId="6B2CA555" wp14:editId="2ACF938F">
+            <wp:extent cx="4262120" cy="2440940"/>
+            <wp:effectExtent l="19050" t="19050" r="24130" b="16510"/>
+            <wp:docPr id="68" name="Рисунок 68"/>
+            <wp:cNvGraphicFramePr>
+              <a:graphicFrameLocks xmlns:a="http://schemas.openxmlformats.org/drawingml/2006/main" noChangeAspect="1"/>
+            </wp:cNvGraphicFramePr>
+            <a:graphic xmlns:a="http://schemas.openxmlformats.org/drawingml/2006/main">
+              <a:graphicData uri="http://schemas.openxmlformats.org/drawingml/2006/picture">
+                <pic:pic xmlns:pic="http://schemas.openxmlformats.org/drawingml/2006/picture">
+                  <pic:nvPicPr>
+                    <pic:cNvPr id="0" name="Picture 3"/>
+                    <pic:cNvPicPr>
+                      <a:picLocks noChangeAspect="1" noChangeArrowheads="1"/>
+                    </pic:cNvPicPr>
+                  </pic:nvPicPr>
+                  <pic:blipFill>
+                    <a:blip r:embed="rId16">
+                      <a:extLst>
+                        <a:ext uri="{28A0092B-C50C-407E-A947-70E740481C1C}">
+                          <a14:useLocalDpi xmlns:a14="http://schemas.microsoft.com/office/drawing/2010/main" val="0"/>
+                        </a:ext>
+                      </a:extLst>
+                    </a:blip>
+                    <a:srcRect/>
+                    <a:stretch>
+                      <a:fillRect/>
+                    </a:stretch>
+                  </pic:blipFill>
+                  <pic:spPr bwMode="auto">
+                    <a:xfrm>
+                      <a:off x="0" y="0"/>
+                      <a:ext cx="4262120" cy="2440940"/>
+                    </a:xfrm>
+                    <a:prstGeom prst="rect">
+                      <a:avLst/>
+                    </a:prstGeom>
+                    <a:noFill/>
+                    <a:ln>
+                      <a:solidFill>
+                        <a:schemeClr val="accent1"/>
+                      </a:solidFill>
+                    </a:ln>
+                  </pic:spPr>
+                </pic:pic>
+              </a:graphicData>
+            </a:graphic>
+          </wp:inline>
+        </w:drawing>
+      </w:r>
+    </w:p>
+    <w:p>
+      <w:pPr>
+        <w:jc w:val="both"/>
+        <w:rPr>
+          <w:rFonts w:ascii="Courier New" w:hAnsi="Courier New" w:cs="Courier New"/>
+          <w:b/>
+          <w:sz w:val="28"/>
+          <w:szCs w:val="28"/>
+        </w:rPr>
+      </w:pPr>
+      <w:r>
+        <w:rPr>
+          <w:rFonts w:ascii="Courier New" w:hAnsi="Courier New" w:cs="Courier New"/>
+          <w:b/>
+          <w:noProof/>
+          <w:sz w:val="28"/>
+          <w:szCs w:val="28"/>
+          <w:lang w:eastAsia="ru-RU"/>
+        </w:rPr>
+        <w:drawing>
+          <wp:inline distT="0" distB="0" distL="0" distR="0" wp14:anchorId="785CA6B1" wp14:editId="1573DB06">
+            <wp:extent cx="5629275" cy="1041400"/>
+            <wp:effectExtent l="19050" t="19050" r="28575" b="25400"/>
+            <wp:docPr id="69" name="Рисунок 69"/>
+            <wp:cNvGraphicFramePr>
+              <a:graphicFrameLocks xmlns:a="http://schemas.openxmlformats.org/drawingml/2006/main" noChangeAspect="1"/>
+            </wp:cNvGraphicFramePr>
+            <a:graphic xmlns:a="http://schemas.openxmlformats.org/drawingml/2006/main">
+              <a:graphicData uri="http://schemas.openxmlformats.org/drawingml/2006/picture">
+                <pic:pic xmlns:pic="http://schemas.openxmlformats.org/drawingml/2006/picture">
+                  <pic:nvPicPr>
+                    <pic:cNvPr id="0" name="Picture 4"/>
+                    <pic:cNvPicPr>
+                      <a:picLocks noChangeAspect="1" noChangeArrowheads="1"/>
+                    </pic:cNvPicPr>
+                  </pic:nvPicPr>
+                  <pic:blipFill>
+                    <a:blip r:embed="rId17">
+                      <a:extLst>
+                        <a:ext uri="{28A0092B-C50C-407E-A947-70E740481C1C}">
+                          <a14:useLocalDpi xmlns:a14="http://schemas.microsoft.com/office/drawing/2010/main" val="0"/>
+                        </a:ext>
+                      </a:extLst>
+                    </a:blip>
+                    <a:srcRect/>
+                    <a:stretch>
+                      <a:fillRect/>
+                    </a:stretch>
+                  </pic:blipFill>
+                  <pic:spPr bwMode="auto">
+                    <a:xfrm>
+                      <a:off x="0" y="0"/>
+                      <a:ext cx="5629275" cy="1041400"/>
+                    </a:xfrm>
+                    <a:prstGeom prst="rect">
+                      <a:avLst/>
+                    </a:prstGeom>
+                    <a:noFill/>
+                    <a:ln>
+                      <a:solidFill>
+                        <a:schemeClr val="accent1"/>
+                      </a:solidFill>
+                    </a:ln>
+                  </pic:spPr>
+                </pic:pic>
+              </a:graphicData>
+            </a:graphic>
+          </wp:inline>
+        </w:drawing>
+      </w:r>
+    </w:p>
+    <w:p>
+      <w:pPr>
+        <w:jc w:val="both"/>
+        <w:rPr>
+          <w:rFonts w:ascii="Courier New" w:hAnsi="Courier New" w:cs="Courier New"/>
+          <w:b/>
+          <w:sz w:val="28"/>
+          <w:szCs w:val="28"/>
+        </w:rPr>
+      </w:pPr>
+      <w:r>
+        <w:rPr>
+          <w:rFonts w:ascii="Courier New" w:hAnsi="Courier New" w:cs="Courier New"/>
+          <w:b/>
+          <w:noProof/>
+          <w:sz w:val="28"/>
+          <w:szCs w:val="28"/>
+          <w:lang w:eastAsia="ru-RU"/>
+        </w:rPr>
+        <w:drawing>
+          <wp:inline distT="0" distB="0" distL="0" distR="0" wp14:anchorId="18A63F70" wp14:editId="3CDC5F63">
+            <wp:extent cx="5526405" cy="1009650"/>
+            <wp:effectExtent l="19050" t="19050" r="17145" b="19050"/>
+            <wp:docPr id="70" name="Рисунок 70"/>
+            <wp:cNvGraphicFramePr>
+              <a:graphicFrameLocks xmlns:a="http://schemas.openxmlformats.org/drawingml/2006/main" noChangeAspect="1"/>
+            </wp:cNvGraphicFramePr>
+            <a:graphic xmlns:a="http://schemas.openxmlformats.org/drawingml/2006/main">
+              <a:graphicData uri="http://schemas.openxmlformats.org/drawingml/2006/picture">
+                <pic:pic xmlns:pic="http://schemas.openxmlformats.org/drawingml/2006/picture">
+                  <pic:nvPicPr>
+                    <pic:cNvPr id="0" name="Picture 5"/>
+                    <pic:cNvPicPr>
+                      <a:picLocks noChangeAspect="1" noChangeArrowheads="1"/>
+                    </pic:cNvPicPr>
+                  </pic:nvPicPr>
+                  <pic:blipFill>
+                    <a:blip r:embed="rId18">
+                      <a:extLst>
+                        <a:ext uri="{28A0092B-C50C-407E-A947-70E740481C1C}">
+                          <a14:useLocalDpi xmlns:a14="http://schemas.microsoft.com/office/drawing/2010/main" val="0"/>
+                        </a:ext>
+                      </a:extLst>
+                    </a:blip>
+                    <a:srcRect/>
+                    <a:stretch>
+                      <a:fillRect/>
+                    </a:stretch>
+                  </pic:blipFill>
+                  <pic:spPr bwMode="auto">
+                    <a:xfrm>
+                      <a:off x="0" y="0"/>
+                      <a:ext cx="5526405" cy="1009650"/>
+                    </a:xfrm>
+                    <a:prstGeom prst="rect">
+                      <a:avLst/>
+                    </a:prstGeom>
+                    <a:noFill/>
+                    <a:ln>
+                      <a:solidFill>
+                        <a:schemeClr val="accent1"/>
+                      </a:solidFill>
+                    </a:ln>
+                  </pic:spPr>
+                </pic:pic>
+              </a:graphicData>
+            </a:graphic>
+          </wp:inline>
+        </w:drawing>
+      </w:r>
+    </w:p>
+    <w:p>
+      <w:pPr>
+        <w:jc w:val="both"/>
+        <w:rPr>
+          <w:rFonts w:ascii="Courier New" w:hAnsi="Courier New" w:cs="Courier New"/>
+          <w:b/>
+          <w:sz w:val="28"/>
+          <w:szCs w:val="28"/>
+        </w:rPr>
+      </w:pPr>
+      <w:r>
+        <w:rPr>
+          <w:rFonts w:ascii="Courier New" w:hAnsi="Courier New" w:cs="Courier New"/>
+          <w:b/>
+          <w:noProof/>
+          <w:sz w:val="28"/>
+          <w:szCs w:val="28"/>
+          <w:lang w:eastAsia="ru-RU"/>
+        </w:rPr>
+        <w:lastRenderedPageBreak/>
+        <w:drawing>
+          <wp:inline distT="0" distB="0" distL="0" distR="0" wp14:anchorId="6D443F8A" wp14:editId="6E468485">
+            <wp:extent cx="4723130" cy="4047490"/>
+            <wp:effectExtent l="19050" t="19050" r="20320" b="10160"/>
+            <wp:docPr id="72" name="Рисунок 72"/>
+            <wp:cNvGraphicFramePr>
+              <a:graphicFrameLocks xmlns:a="http://schemas.openxmlformats.org/drawingml/2006/main" noChangeAspect="1"/>
+            </wp:cNvGraphicFramePr>
+            <a:graphic xmlns:a="http://schemas.openxmlformats.org/drawingml/2006/main">
+              <a:graphicData uri="http://schemas.openxmlformats.org/drawingml/2006/picture">
+                <pic:pic xmlns:pic="http://schemas.openxmlformats.org/drawingml/2006/picture">
+                  <pic:nvPicPr>
+                    <pic:cNvPr id="0" name="Picture 6"/>
+                    <pic:cNvPicPr>
+                      <a:picLocks noChangeAspect="1" noChangeArrowheads="1"/>
+                    </pic:cNvPicPr>
+                  </pic:nvPicPr>
+                  <pic:blipFill>
+                    <a:blip r:embed="rId19">
+                      <a:extLst>
+                        <a:ext uri="{28A0092B-C50C-407E-A947-70E740481C1C}">
+                          <a14:useLocalDpi xmlns:a14="http://schemas.microsoft.com/office/drawing/2010/main" val="0"/>
+                        </a:ext>
+                      </a:extLst>
+                    </a:blip>
+                    <a:srcRect/>
+                    <a:stretch>
+                      <a:fillRect/>
+                    </a:stretch>
+                  </pic:blipFill>
+                  <pic:spPr bwMode="auto">
+                    <a:xfrm>
+                      <a:off x="0" y="0"/>
+                      <a:ext cx="4723130" cy="4047490"/>
+                    </a:xfrm>
+                    <a:prstGeom prst="rect">
+                      <a:avLst/>
+                    </a:prstGeom>
+                    <a:noFill/>
+                    <a:ln>
+                      <a:solidFill>
+                        <a:schemeClr val="accent1"/>
+                      </a:solidFill>
+                    </a:ln>
+                  </pic:spPr>
+                </pic:pic>
+              </a:graphicData>
+            </a:graphic>
+          </wp:inline>
+        </w:drawing>
+      </w:r>
+    </w:p>
+    <w:p>
+      <w:pPr>
+        <w:jc w:val="both"/>
+        <w:rPr>
+          <w:rFonts w:ascii="Courier New" w:hAnsi="Courier New" w:cs="Courier New"/>
+          <w:b/>
+          <w:sz w:val="28"/>
+          <w:szCs w:val="28"/>
+        </w:rPr>
+      </w:pPr>
+      <w:r>
+        <w:rPr>
+          <w:rFonts w:ascii="Courier New" w:hAnsi="Courier New" w:cs="Courier New"/>
+          <w:b/>
+          <w:noProof/>
+          <w:sz w:val="28"/>
+          <w:szCs w:val="28"/>
+          <w:lang w:eastAsia="ru-RU"/>
+        </w:rPr>
+        <w:drawing>
+          <wp:inline distT="0" distB="0" distL="0" distR="0" wp14:anchorId="2256D808" wp14:editId="78AA6C2A">
+            <wp:extent cx="5931535" cy="2639833"/>
+            <wp:effectExtent l="19050" t="19050" r="12065" b="27305"/>
+            <wp:docPr id="73" name="Рисунок 73"/>
+            <wp:cNvGraphicFramePr>
+              <a:graphicFrameLocks xmlns:a="http://schemas.openxmlformats.org/drawingml/2006/main" noChangeAspect="1"/>
+            </wp:cNvGraphicFramePr>
+            <a:graphic xmlns:a="http://schemas.openxmlformats.org/drawingml/2006/main">
+              <a:graphicData uri="http://schemas.openxmlformats.org/drawingml/2006/picture">
+                <pic:pic xmlns:pic="http://schemas.openxmlformats.org/drawingml/2006/picture">
+                  <pic:nvPicPr>
+                    <pic:cNvPr id="0" name="Picture 7"/>
+                    <pic:cNvPicPr>
+                      <a:picLocks noChangeAspect="1" noChangeArrowheads="1"/>
+                    </pic:cNvPicPr>
+                  </pic:nvPicPr>
+                  <pic:blipFill>
+                    <a:blip r:embed="rId20">
+                      <a:extLst>
+                        <a:ext uri="{28A0092B-C50C-407E-A947-70E740481C1C}">
+                          <a14:useLocalDpi xmlns:a14="http://schemas.microsoft.com/office/drawing/2010/main" val="0"/>
+                        </a:ext>
+                      </a:extLst>
+                    </a:blip>
+                    <a:srcRect/>
+                    <a:stretch>
+                      <a:fillRect/>
+                    </a:stretch>
+                  </pic:blipFill>
+                  <pic:spPr bwMode="auto">
+                    <a:xfrm>
+                      <a:off x="0" y="0"/>
+                      <a:ext cx="5938624" cy="2642988"/>
+                    </a:xfrm>
+                    <a:prstGeom prst="rect">
+                      <a:avLst/>
+                    </a:prstGeom>
+                    <a:noFill/>
+                    <a:ln>
+                      <a:solidFill>
+                        <a:schemeClr val="accent1"/>
+                      </a:solidFill>
+                    </a:ln>
+                  </pic:spPr>
+                </pic:pic>
+              </a:graphicData>
+            </a:graphic>
+          </wp:inline>
+        </w:drawing>
+      </w:r>
+    </w:p>
+    <w:p>
+      <w:pPr>
+        <w:jc w:val="both"/>
+        <w:rPr>
+          <w:rFonts w:ascii="Courier New" w:hAnsi="Courier New" w:cs="Courier New"/>
+          <w:b/>
+          <w:sz w:val="28"/>
+          <w:szCs w:val="28"/>
+        </w:rPr>
+      </w:pPr>
+      <w:r>
+        <w:rPr>
+          <w:rFonts w:ascii="Courier New" w:hAnsi="Courier New" w:cs="Courier New"/>
+          <w:b/>
+          <w:noProof/>
+          <w:sz w:val="28"/>
+          <w:szCs w:val="28"/>
+          <w:lang w:eastAsia="ru-RU"/>
+        </w:rPr>
+        <w:drawing>
+          <wp:inline distT="0" distB="0" distL="0" distR="0" wp14:anchorId="3D048F7A" wp14:editId="73011DD9">
+            <wp:extent cx="4492625" cy="739775"/>
+            <wp:effectExtent l="19050" t="19050" r="22225" b="22225"/>
+            <wp:docPr id="74" name="Рисунок 74"/>
+            <wp:cNvGraphicFramePr>
+              <a:graphicFrameLocks xmlns:a="http://schemas.openxmlformats.org/drawingml/2006/main" noChangeAspect="1"/>
+            </wp:cNvGraphicFramePr>
+            <a:graphic xmlns:a="http://schemas.openxmlformats.org/drawingml/2006/main">
+              <a:graphicData uri="http://schemas.openxmlformats.org/drawingml/2006/picture">
+                <pic:pic xmlns:pic="http://schemas.openxmlformats.org/drawingml/2006/picture">
+                  <pic:nvPicPr>
+                    <pic:cNvPr id="0" name="Picture 8"/>
+                    <pic:cNvPicPr>
+                      <a:picLocks noChangeAspect="1" noChangeArrowheads="1"/>
+                    </pic:cNvPicPr>
+                  </pic:nvPicPr>
+                  <pic:blipFill>
+                    <a:blip r:embed="rId21">
+                      <a:extLst>
+                        <a:ext uri="{28A0092B-C50C-407E-A947-70E740481C1C}">
+                          <a14:useLocalDpi xmlns:a14="http://schemas.microsoft.com/office/drawing/2010/main" val="0"/>
+                        </a:ext>
+                      </a:extLst>
+                    </a:blip>
+                    <a:srcRect/>
+                    <a:stretch>
+                      <a:fillRect/>
+                    </a:stretch>
+                  </pic:blipFill>
+                  <pic:spPr bwMode="auto">
+                    <a:xfrm>
+                      <a:off x="0" y="0"/>
+                      <a:ext cx="4492625" cy="739775"/>
+                    </a:xfrm>
+                    <a:prstGeom prst="rect">
+                      <a:avLst/>
+                    </a:prstGeom>
+                    <a:noFill/>
+                    <a:ln>
+                      <a:solidFill>
+                        <a:schemeClr val="accent1"/>
+                      </a:solidFill>
+                    </a:ln>
+                  </pic:spPr>
+                </pic:pic>
+              </a:graphicData>
+            </a:graphic>
+          </wp:inline>
+        </w:drawing>
+      </w:r>
+    </w:p>
+    <w:p>
+      <w:pPr>
+        <w:jc w:val="both"/>
+        <w:rPr>
+          <w:rFonts w:ascii="Courier New" w:hAnsi="Courier New" w:cs="Courier New"/>
+          <w:b/>
+          <w:sz w:val="28"/>
+          <w:szCs w:val="28"/>
+        </w:rPr>
+      </w:pPr>
+      <w:r>
+        <w:rPr>
+          <w:rFonts w:ascii="Courier New" w:hAnsi="Courier New" w:cs="Courier New"/>
+          <w:b/>
+          <w:noProof/>
+          <w:sz w:val="28"/>
+          <w:szCs w:val="28"/>
+          <w:lang w:eastAsia="ru-RU"/>
+        </w:rPr>
+        <w:lastRenderedPageBreak/>
+        <w:drawing>
+          <wp:inline distT="0" distB="0" distL="0" distR="0" wp14:anchorId="0CE30891" wp14:editId="7CCC6A87">
+            <wp:extent cx="5931535" cy="1327785"/>
+            <wp:effectExtent l="19050" t="19050" r="12065" b="24765"/>
+            <wp:docPr id="81" name="Рисунок 81"/>
+            <wp:cNvGraphicFramePr>
+              <a:graphicFrameLocks xmlns:a="http://schemas.openxmlformats.org/drawingml/2006/main" noChangeAspect="1"/>
+            </wp:cNvGraphicFramePr>
+            <a:graphic xmlns:a="http://schemas.openxmlformats.org/drawingml/2006/main">
+              <a:graphicData uri="http://schemas.openxmlformats.org/drawingml/2006/picture">
+                <pic:pic xmlns:pic="http://schemas.openxmlformats.org/drawingml/2006/picture">
+                  <pic:nvPicPr>
+                    <pic:cNvPr id="0" name="Picture 15"/>
+                    <pic:cNvPicPr>
+                      <a:picLocks noChangeAspect="1" noChangeArrowheads="1"/>
+                    </pic:cNvPicPr>
+                  </pic:nvPicPr>
+                  <pic:blipFill>
+                    <a:blip r:embed="rId22">
+                      <a:extLst>
+                        <a:ext uri="{28A0092B-C50C-407E-A947-70E740481C1C}">
+                          <a14:useLocalDpi xmlns:a14="http://schemas.microsoft.com/office/drawing/2010/main" val="0"/>
+                        </a:ext>
+                      </a:extLst>
+                    </a:blip>
+                    <a:srcRect/>
+                    <a:stretch>
+                      <a:fillRect/>
+                    </a:stretch>
+                  </pic:blipFill>
+                  <pic:spPr bwMode="auto">
+                    <a:xfrm>
+                      <a:off x="0" y="0"/>
+                      <a:ext cx="5931535" cy="1327785"/>
+                    </a:xfrm>
+                    <a:prstGeom prst="rect">
+                      <a:avLst/>
+                    </a:prstGeom>
+                    <a:noFill/>
+                    <a:ln>
+                      <a:solidFill>
+                        <a:schemeClr val="accent1"/>
+                      </a:solidFill>
+                    </a:ln>
+                  </pic:spPr>
+                </pic:pic>
+              </a:graphicData>
+            </a:graphic>
+          </wp:inline>
+        </w:drawing>
+      </w:r>
+    </w:p>
+    <w:p>
+      <w:pPr>
+        <w:pStyle w:val="a3"/>
+        <w:numPr>
+          <w:ilvl w:val="0"/>
+          <w:numId w:val="7"/>
+        </w:numPr>
+        <w:jc w:val="both"/>
+        <w:rPr>
+          <w:rFonts w:ascii="Courier New" w:hAnsi="Courier New" w:cs="Courier New"/>
+          <w:b/>
+          <w:sz w:val="28"/>
+          <w:szCs w:val="28"/>
+        </w:rPr>
+      </w:pPr>
+      <w:r>
+        <w:rPr>
+          <w:rFonts w:ascii="Courier New" w:hAnsi="Courier New" w:cs="Courier New"/>
+          <w:b/>
+          <w:sz w:val="28"/>
+          <w:szCs w:val="28"/>
+          <w:lang w:val="en-US"/>
+        </w:rPr>
+        <w:t>OS</w:t>
+      </w:r>
+      <w:r>
+        <w:rPr>
+          <w:rFonts w:ascii="Courier New" w:hAnsi="Courier New" w:cs="Courier New"/>
+          <w:b/>
+          <w:sz w:val="28"/>
+          <w:szCs w:val="28"/>
+        </w:rPr>
+        <w:t>:</w:t>
+      </w:r>
+      <w:r>
+        <w:rPr>
+          <w:rFonts w:ascii="Courier New" w:hAnsi="Courier New" w:cs="Courier New"/>
+          <w:b/>
+          <w:sz w:val="28"/>
+          <w:szCs w:val="28"/>
+        </w:rPr>
+        <w:t xml:space="preserve"> </w:t>
+      </w:r>
+      <w:r>
+        <w:rPr>
+          <w:rFonts w:ascii="Courier New" w:hAnsi="Courier New" w:cs="Courier New"/>
+          <w:sz w:val="28"/>
+          <w:szCs w:val="28"/>
+          <w:lang w:val="en-US"/>
+        </w:rPr>
+        <w:t>Windows</w:t>
+      </w:r>
+      <w:r>
+        <w:rPr>
+          <w:rFonts w:ascii="Courier New" w:hAnsi="Courier New" w:cs="Courier New"/>
+          <w:b/>
+          <w:sz w:val="28"/>
+          <w:szCs w:val="28"/>
+        </w:rPr>
+        <w:t xml:space="preserve">: </w:t>
+      </w:r>
+      <w:r>
+        <w:rPr>
+          <w:rFonts w:ascii="Courier New" w:hAnsi="Courier New" w:cs="Courier New"/>
+          <w:sz w:val="28"/>
+          <w:szCs w:val="28"/>
+        </w:rPr>
+        <w:t>процессы и потоки</w:t>
+      </w:r>
+    </w:p>
+    <w:p>
+      <w:pPr>
+        <w:jc w:val="both"/>
+        <w:rPr>
+          <w:rFonts w:ascii="Courier New" w:hAnsi="Courier New" w:cs="Courier New"/>
+          <w:b/>
+          <w:sz w:val="28"/>
+          <w:szCs w:val="28"/>
+        </w:rPr>
+      </w:pPr>
+      <w:r>
+        <w:rPr>
+          <w:rFonts w:ascii="Courier New" w:hAnsi="Courier New" w:cs="Courier New"/>
+          <w:b/>
+          <w:noProof/>
+          <w:sz w:val="28"/>
+          <w:szCs w:val="28"/>
+          <w:lang w:eastAsia="ru-RU"/>
+        </w:rPr>
+        <w:drawing>
+          <wp:inline distT="0" distB="0" distL="0" distR="0" wp14:anchorId="491FC4AA" wp14:editId="62C87EE7">
+            <wp:extent cx="5939790" cy="3768918"/>
+            <wp:effectExtent l="19050" t="19050" r="22860" b="22225"/>
+            <wp:docPr id="75" name="Рисунок 75"/>
+            <wp:cNvGraphicFramePr>
+              <a:graphicFrameLocks xmlns:a="http://schemas.openxmlformats.org/drawingml/2006/main" noChangeAspect="1"/>
+            </wp:cNvGraphicFramePr>
+            <a:graphic xmlns:a="http://schemas.openxmlformats.org/drawingml/2006/main">
+              <a:graphicData uri="http://schemas.openxmlformats.org/drawingml/2006/picture">
+                <pic:pic xmlns:pic="http://schemas.openxmlformats.org/drawingml/2006/picture">
+                  <pic:nvPicPr>
+                    <pic:cNvPr id="0" name="Picture 9"/>
+                    <pic:cNvPicPr>
+                      <a:picLocks noChangeAspect="1" noChangeArrowheads="1"/>
+                    </pic:cNvPicPr>
+                  </pic:nvPicPr>
+                  <pic:blipFill>
+                    <a:blip r:embed="rId23">
+                      <a:extLst>
+                        <a:ext uri="{28A0092B-C50C-407E-A947-70E740481C1C}">
+                          <a14:useLocalDpi xmlns:a14="http://schemas.microsoft.com/office/drawing/2010/main" val="0"/>
+                        </a:ext>
+                      </a:extLst>
+                    </a:blip>
+                    <a:srcRect/>
+                    <a:stretch>
+                      <a:fillRect/>
+                    </a:stretch>
+                  </pic:blipFill>
+                  <pic:spPr bwMode="auto">
+                    <a:xfrm>
+                      <a:off x="0" y="0"/>
+                      <a:ext cx="5943677" cy="3771384"/>
+                    </a:xfrm>
+                    <a:prstGeom prst="rect">
+                      <a:avLst/>
+                    </a:prstGeom>
+                    <a:noFill/>
+                    <a:ln>
+                      <a:solidFill>
+                        <a:schemeClr val="accent1"/>
+                      </a:solidFill>
+                    </a:ln>
+                  </pic:spPr>
+                </pic:pic>
+              </a:graphicData>
+            </a:graphic>
+          </wp:inline>
+        </w:drawing>
+      </w:r>
+    </w:p>
+    <w:p>
+      <w:pPr>
+        <w:jc w:val="both"/>
+        <w:rPr>
+          <w:rFonts w:ascii="Courier New" w:hAnsi="Courier New" w:cs="Courier New"/>
+          <w:b/>
+          <w:sz w:val="28"/>
+          <w:szCs w:val="28"/>
+        </w:rPr>
+      </w:pPr>
+      <w:r>
+        <w:rPr>
+          <w:rFonts w:ascii="Courier New" w:hAnsi="Courier New" w:cs="Courier New"/>
+          <w:b/>
+          <w:noProof/>
+          <w:sz w:val="28"/>
+          <w:szCs w:val="28"/>
+          <w:lang w:eastAsia="ru-RU"/>
+        </w:rPr>
+        <w:drawing>
+          <wp:inline distT="0" distB="0" distL="0" distR="0" wp14:anchorId="40B95942" wp14:editId="21A1FDB0">
+            <wp:extent cx="3928110" cy="946150"/>
+            <wp:effectExtent l="19050" t="19050" r="15240" b="25400"/>
+            <wp:docPr id="76" name="Рисунок 76"/>
+            <wp:cNvGraphicFramePr>
+              <a:graphicFrameLocks xmlns:a="http://schemas.openxmlformats.org/drawingml/2006/main" noChangeAspect="1"/>
+            </wp:cNvGraphicFramePr>
+            <a:graphic xmlns:a="http://schemas.openxmlformats.org/drawingml/2006/main">
+              <a:graphicData uri="http://schemas.openxmlformats.org/drawingml/2006/picture">
+                <pic:pic xmlns:pic="http://schemas.openxmlformats.org/drawingml/2006/picture">
+                  <pic:nvPicPr>
+                    <pic:cNvPr id="0" name="Picture 10"/>
+                    <pic:cNvPicPr>
+                      <a:picLocks noChangeAspect="1" noChangeArrowheads="1"/>
+                    </pic:cNvPicPr>
+                  </pic:nvPicPr>
+                  <pic:blipFill>
+                    <a:blip r:embed="rId24">
+                      <a:extLst>
+                        <a:ext uri="{28A0092B-C50C-407E-A947-70E740481C1C}">
+                          <a14:useLocalDpi xmlns:a14="http://schemas.microsoft.com/office/drawing/2010/main" val="0"/>
+                        </a:ext>
+                      </a:extLst>
+                    </a:blip>
+                    <a:srcRect/>
+                    <a:stretch>
+                      <a:fillRect/>
+                    </a:stretch>
+                  </pic:blipFill>
+                  <pic:spPr bwMode="auto">
+                    <a:xfrm>
+                      <a:off x="0" y="0"/>
+                      <a:ext cx="3928110" cy="946150"/>
+                    </a:xfrm>
+                    <a:prstGeom prst="rect">
+                      <a:avLst/>
+                    </a:prstGeom>
+                    <a:noFill/>
+                    <a:ln>
+                      <a:solidFill>
+                        <a:schemeClr val="accent1"/>
+                      </a:solidFill>
+                    </a:ln>
+                  </pic:spPr>
+                </pic:pic>
+              </a:graphicData>
+            </a:graphic>
+          </wp:inline>
+        </w:drawing>
+      </w:r>
+    </w:p>
+    <w:p>
+      <w:pPr>
+        <w:jc w:val="both"/>
+        <w:rPr>
+          <w:rFonts w:ascii="Courier New" w:hAnsi="Courier New" w:cs="Courier New"/>
+          <w:b/>
+          <w:sz w:val="28"/>
+          <w:szCs w:val="28"/>
+        </w:rPr>
+      </w:pPr>
+      <w:r>
+        <w:rPr>
+          <w:rFonts w:ascii="Courier New" w:hAnsi="Courier New" w:cs="Courier New"/>
+          <w:b/>
+          <w:noProof/>
+          <w:sz w:val="28"/>
+          <w:szCs w:val="28"/>
+          <w:lang w:eastAsia="ru-RU"/>
+        </w:rPr>
+        <w:lastRenderedPageBreak/>
+        <w:drawing>
+          <wp:inline distT="0" distB="0" distL="0" distR="0" wp14:anchorId="5E8E1211" wp14:editId="0B57FACF">
+            <wp:extent cx="5930814" cy="3355451"/>
+            <wp:effectExtent l="19050" t="19050" r="13335" b="16510"/>
+            <wp:docPr id="78" name="Рисунок 78"/>
+            <wp:cNvGraphicFramePr>
+              <a:graphicFrameLocks xmlns:a="http://schemas.openxmlformats.org/drawingml/2006/main" noChangeAspect="1"/>
+            </wp:cNvGraphicFramePr>
+            <a:graphic xmlns:a="http://schemas.openxmlformats.org/drawingml/2006/main">
+              <a:graphicData uri="http://schemas.openxmlformats.org/drawingml/2006/picture">
+                <pic:pic xmlns:pic="http://schemas.openxmlformats.org/drawingml/2006/picture">
+                  <pic:nvPicPr>
+                    <pic:cNvPr id="0" name="Picture 12"/>
+                    <pic:cNvPicPr>
+                      <a:picLocks noChangeAspect="1" noChangeArrowheads="1"/>
+                    </pic:cNvPicPr>
+                  </pic:nvPicPr>
+                  <pic:blipFill>
+                    <a:blip r:embed="rId25">
+                      <a:extLst>
+                        <a:ext uri="{28A0092B-C50C-407E-A947-70E740481C1C}">
+                          <a14:useLocalDpi xmlns:a14="http://schemas.microsoft.com/office/drawing/2010/main" val="0"/>
+                        </a:ext>
+                      </a:extLst>
+                    </a:blip>
+                    <a:srcRect/>
+                    <a:stretch>
+                      <a:fillRect/>
+                    </a:stretch>
+                  </pic:blipFill>
+                  <pic:spPr bwMode="auto">
+                    <a:xfrm>
+                      <a:off x="0" y="0"/>
+                      <a:ext cx="5948357" cy="3365376"/>
+                    </a:xfrm>
+                    <a:prstGeom prst="rect">
+                      <a:avLst/>
+                    </a:prstGeom>
+                    <a:noFill/>
+                    <a:ln>
+                      <a:solidFill>
+                        <a:schemeClr val="accent1"/>
+                      </a:solidFill>
+                    </a:ln>
+                  </pic:spPr>
+                </pic:pic>
+              </a:graphicData>
+            </a:graphic>
+          </wp:inline>
+        </w:drawing>
+      </w:r>
+    </w:p>
+    <w:p>
+      <w:pPr>
+        <w:jc w:val="both"/>
+        <w:rPr>
+          <w:rFonts w:ascii="Courier New" w:hAnsi="Courier New" w:cs="Courier New"/>
+          <w:b/>
+          <w:sz w:val="28"/>
+          <w:szCs w:val="28"/>
+        </w:rPr>
+      </w:pPr>
+      <w:r>
+        <w:rPr>
+          <w:rFonts w:ascii="Courier New" w:hAnsi="Courier New" w:cs="Courier New"/>
+          <w:b/>
+          <w:noProof/>
+          <w:sz w:val="28"/>
+          <w:szCs w:val="28"/>
+          <w:lang w:eastAsia="ru-RU"/>
+        </w:rPr>
+        <w:drawing>
+          <wp:inline distT="0" distB="0" distL="0" distR="0" wp14:anchorId="493D8880" wp14:editId="58AA8445">
+            <wp:extent cx="3761105" cy="1081378"/>
+            <wp:effectExtent l="19050" t="19050" r="10795" b="24130"/>
+            <wp:docPr id="77" name="Рисунок 77"/>
+            <wp:cNvGraphicFramePr>
+              <a:graphicFrameLocks xmlns:a="http://schemas.openxmlformats.org/drawingml/2006/main" noChangeAspect="1"/>
+            </wp:cNvGraphicFramePr>
+            <a:graphic xmlns:a="http://schemas.openxmlformats.org/drawingml/2006/main">
+              <a:graphicData uri="http://schemas.openxmlformats.org/drawingml/2006/picture">
+                <pic:pic xmlns:pic="http://schemas.openxmlformats.org/drawingml/2006/picture">
+                  <pic:nvPicPr>
+                    <pic:cNvPr id="0" name="Picture 11"/>
+                    <pic:cNvPicPr>
+                      <a:picLocks noChangeAspect="1" noChangeArrowheads="1"/>
+                    </pic:cNvPicPr>
+                  </pic:nvPicPr>
+                  <pic:blipFill>
+                    <a:blip r:embed="rId26">
+                      <a:extLst>
+                        <a:ext uri="{28A0092B-C50C-407E-A947-70E740481C1C}">
+                          <a14:useLocalDpi xmlns:a14="http://schemas.microsoft.com/office/drawing/2010/main" val="0"/>
+                        </a:ext>
+                      </a:extLst>
+                    </a:blip>
+                    <a:srcRect/>
+                    <a:stretch>
+                      <a:fillRect/>
+                    </a:stretch>
+                  </pic:blipFill>
+                  <pic:spPr bwMode="auto">
+                    <a:xfrm>
+                      <a:off x="0" y="0"/>
+                      <a:ext cx="3768778" cy="1083584"/>
+                    </a:xfrm>
+                    <a:prstGeom prst="rect">
+                      <a:avLst/>
+                    </a:prstGeom>
+                    <a:noFill/>
+                    <a:ln>
+                      <a:solidFill>
+                        <a:schemeClr val="accent1"/>
+                      </a:solidFill>
+                    </a:ln>
+                  </pic:spPr>
+                </pic:pic>
+              </a:graphicData>
+            </a:graphic>
+          </wp:inline>
+        </w:drawing>
+      </w:r>
+    </w:p>
+    <w:p>
+      <w:pPr>
+        <w:jc w:val="both"/>
+        <w:rPr>
+          <w:rFonts w:ascii="Courier New" w:hAnsi="Courier New" w:cs="Courier New"/>
+          <w:b/>
+          <w:sz w:val="28"/>
+          <w:szCs w:val="28"/>
+        </w:rPr>
+      </w:pPr>
+      <w:r>
+        <w:rPr>
+          <w:rFonts w:ascii="Courier New" w:hAnsi="Courier New" w:cs="Courier New"/>
+          <w:b/>
+          <w:noProof/>
+          <w:sz w:val="28"/>
+          <w:szCs w:val="28"/>
+          <w:lang w:eastAsia="ru-RU"/>
+        </w:rPr>
+        <w:drawing>
+          <wp:inline distT="0" distB="0" distL="0" distR="0" wp14:anchorId="20A128E1" wp14:editId="61AA0319">
+            <wp:extent cx="5931535" cy="2138901"/>
+            <wp:effectExtent l="19050" t="19050" r="12065" b="13970"/>
+            <wp:docPr id="80" name="Рисунок 80"/>
+            <wp:cNvGraphicFramePr>
+              <a:graphicFrameLocks xmlns:a="http://schemas.openxmlformats.org/drawingml/2006/main" noChangeAspect="1"/>
+            </wp:cNvGraphicFramePr>
+            <a:graphic xmlns:a="http://schemas.openxmlformats.org/drawingml/2006/main">
+              <a:graphicData uri="http://schemas.openxmlformats.org/drawingml/2006/picture">
+                <pic:pic xmlns:pic="http://schemas.openxmlformats.org/drawingml/2006/picture">
+                  <pic:nvPicPr>
+                    <pic:cNvPr id="0" name="Picture 14"/>
+                    <pic:cNvPicPr>
+                      <a:picLocks noChangeAspect="1" noChangeArrowheads="1"/>
+                    </pic:cNvPicPr>
+                  </pic:nvPicPr>
+                  <pic:blipFill>
+                    <a:blip r:embed="rId27">
+                      <a:extLst>
+                        <a:ext uri="{28A0092B-C50C-407E-A947-70E740481C1C}">
+                          <a14:useLocalDpi xmlns:a14="http://schemas.microsoft.com/office/drawing/2010/main" val="0"/>
+                        </a:ext>
+                      </a:extLst>
+                    </a:blip>
+                    <a:srcRect/>
+                    <a:stretch>
+                      <a:fillRect/>
+                    </a:stretch>
+                  </pic:blipFill>
+                  <pic:spPr bwMode="auto">
+                    <a:xfrm>
+                      <a:off x="0" y="0"/>
+                      <a:ext cx="5943439" cy="2143193"/>
+                    </a:xfrm>
+                    <a:prstGeom prst="rect">
+                      <a:avLst/>
+                    </a:prstGeom>
+                    <a:noFill/>
+                    <a:ln>
+                      <a:solidFill>
+                        <a:schemeClr val="accent1"/>
+                      </a:solidFill>
+                    </a:ln>
+                  </pic:spPr>
+                </pic:pic>
+              </a:graphicData>
+            </a:graphic>
+          </wp:inline>
+        </w:drawing>
+      </w:r>
+    </w:p>
+    <w:p>
+      <w:pPr>
+        <w:jc w:val="both"/>
+        <w:rPr>
+          <w:rFonts w:ascii="Courier New" w:hAnsi="Courier New" w:cs="Courier New"/>
+          <w:b/>
+          <w:sz w:val="28"/>
+          <w:szCs w:val="28"/>
+        </w:rPr>
+      </w:pPr>
+      <w:r>
+        <w:rPr>
+          <w:rFonts w:ascii="Courier New" w:hAnsi="Courier New" w:cs="Courier New"/>
+          <w:b/>
+          <w:noProof/>
+          <w:sz w:val="28"/>
+          <w:szCs w:val="28"/>
+          <w:lang w:eastAsia="ru-RU"/>
+        </w:rPr>
+        <w:drawing>
+          <wp:inline distT="0" distB="0" distL="0" distR="0" wp14:anchorId="5245BB3C" wp14:editId="582CCEE0">
+            <wp:extent cx="3117215" cy="1621790"/>
+            <wp:effectExtent l="19050" t="19050" r="26035" b="16510"/>
+            <wp:docPr id="79" name="Рисунок 79"/>
+            <wp:cNvGraphicFramePr>
+              <a:graphicFrameLocks xmlns:a="http://schemas.openxmlformats.org/drawingml/2006/main" noChangeAspect="1"/>
+            </wp:cNvGraphicFramePr>
+            <a:graphic xmlns:a="http://schemas.openxmlformats.org/drawingml/2006/main">
+              <a:graphicData uri="http://schemas.openxmlformats.org/drawingml/2006/picture">
+                <pic:pic xmlns:pic="http://schemas.openxmlformats.org/drawingml/2006/picture">
+                  <pic:nvPicPr>
+                    <pic:cNvPr id="0" name="Picture 13"/>
+                    <pic:cNvPicPr>
+                      <a:picLocks noChangeAspect="1" noChangeArrowheads="1"/>
+                    </pic:cNvPicPr>
+                  </pic:nvPicPr>
+                  <pic:blipFill>
+                    <a:blip r:embed="rId28">
+                      <a:extLst>
+                        <a:ext uri="{28A0092B-C50C-407E-A947-70E740481C1C}">
+                          <a14:useLocalDpi xmlns:a14="http://schemas.microsoft.com/office/drawing/2010/main" val="0"/>
+                        </a:ext>
+                      </a:extLst>
+                    </a:blip>
+                    <a:srcRect/>
+                    <a:stretch>
+                      <a:fillRect/>
+                    </a:stretch>
+                  </pic:blipFill>
+                  <pic:spPr bwMode="auto">
+                    <a:xfrm>
+                      <a:off x="0" y="0"/>
+                      <a:ext cx="3117215" cy="1621790"/>
+                    </a:xfrm>
+                    <a:prstGeom prst="rect">
+                      <a:avLst/>
+                    </a:prstGeom>
+                    <a:noFill/>
+                    <a:ln>
+                      <a:solidFill>
+                        <a:schemeClr val="accent1"/>
+                      </a:solidFill>
+                    </a:ln>
+                  </pic:spPr>
+                </pic:pic>
+              </a:graphicData>
+            </a:graphic>
+          </wp:inline>
+        </w:drawing>
+      </w:r>
+    </w:p>
+    <w:p>
+      <w:pPr>
+        <w:jc w:val="both"/>
+        <w:rPr>
+          <w:rFonts w:ascii="Courier New" w:hAnsi="Courier New" w:cs="Courier New"/>
+          <w:b/>
+          <w:sz w:val="28"/>
+          <w:szCs w:val="28"/>
+        </w:rPr>
+      </w:pPr>
+    </w:p>
+    <w:p>
+      <w:pPr>
+        <w:pStyle w:val="a3"/>
+        <w:numPr>
+          <w:ilvl w:val="0"/>
+          <w:numId w:val="7"/>
+        </w:numPr>
+        <w:jc w:val="both"/>
+        <w:rPr>
+          <w:rFonts w:ascii="Courier New" w:hAnsi="Courier New" w:cs="Courier New"/>
+          <w:b/>
+          <w:sz w:val="28"/>
+          <w:szCs w:val="28"/>
+        </w:rPr>
+      </w:pPr>
+      <w:r>
+        <w:rPr>
+          <w:rFonts w:ascii="Courier New" w:hAnsi="Courier New" w:cs="Courier New"/>
+          <w:b/>
+          <w:sz w:val="28"/>
+          <w:szCs w:val="28"/>
+          <w:lang w:val="en-US"/>
+        </w:rPr>
+        <w:lastRenderedPageBreak/>
+        <w:t>OS</w:t>
+      </w:r>
+      <w:r>
+        <w:rPr>
+          <w:rFonts w:ascii="Courier New" w:hAnsi="Courier New" w:cs="Courier New"/>
+          <w:sz w:val="28"/>
+          <w:szCs w:val="28"/>
+        </w:rPr>
+        <w:t xml:space="preserve">: </w:t>
+      </w:r>
+      <w:r>
+        <w:rPr>
+          <w:rFonts w:ascii="Courier New" w:hAnsi="Courier New" w:cs="Courier New"/>
+          <w:sz w:val="28"/>
+          <w:szCs w:val="28"/>
+          <w:lang w:val="en-US"/>
+        </w:rPr>
+        <w:t>Windows</w:t>
+      </w:r>
+      <w:r>
+        <w:rPr>
+          <w:rFonts w:ascii="Courier New" w:hAnsi="Courier New" w:cs="Courier New"/>
+          <w:b/>
+          <w:sz w:val="28"/>
+          <w:szCs w:val="28"/>
+        </w:rPr>
+        <w:t xml:space="preserve">: </w:t>
+      </w:r>
+      <w:r>
+        <w:rPr>
+          <w:rFonts w:ascii="Courier New" w:hAnsi="Courier New" w:cs="Courier New"/>
+          <w:sz w:val="28"/>
+          <w:szCs w:val="28"/>
+        </w:rPr>
+        <w:t>экспорт и импорт функций</w:t>
+      </w:r>
+      <w:r>
+        <w:rPr>
+          <w:rFonts w:ascii="Courier New" w:hAnsi="Courier New" w:cs="Courier New"/>
+          <w:sz w:val="28"/>
+          <w:szCs w:val="28"/>
+        </w:rPr>
+        <w:t xml:space="preserve">, </w:t>
+      </w:r>
+      <w:r>
+        <w:rPr>
+          <w:rFonts w:ascii="Courier New" w:hAnsi="Courier New" w:cs="Courier New"/>
+          <w:b/>
+          <w:sz w:val="28"/>
+          <w:szCs w:val="28"/>
+          <w:lang w:val="en-US"/>
+        </w:rPr>
+        <w:t>extern</w:t>
+      </w:r>
+      <w:r>
+        <w:rPr>
+          <w:rFonts w:ascii="Courier New" w:hAnsi="Courier New" w:cs="Courier New"/>
+          <w:b/>
+          <w:sz w:val="28"/>
+          <w:szCs w:val="28"/>
+        </w:rPr>
+        <w:t xml:space="preserve"> “</w:t>
+      </w:r>
+      <w:r>
+        <w:rPr>
+          <w:rFonts w:ascii="Courier New" w:hAnsi="Courier New" w:cs="Courier New"/>
+          <w:b/>
+          <w:sz w:val="28"/>
+          <w:szCs w:val="28"/>
+          <w:lang w:val="en-US"/>
+        </w:rPr>
+        <w:t>C</w:t>
+      </w:r>
+      <w:r>
+        <w:rPr>
+          <w:rFonts w:ascii="Courier New" w:hAnsi="Courier New" w:cs="Courier New"/>
+          <w:b/>
+          <w:sz w:val="28"/>
+          <w:szCs w:val="28"/>
+        </w:rPr>
+        <w:t xml:space="preserve">” </w:t>
+      </w:r>
+      <w:r>
+        <w:rPr>
+          <w:rFonts w:ascii="Courier New" w:hAnsi="Courier New" w:cs="Courier New"/>
+          <w:sz w:val="28"/>
+          <w:szCs w:val="28"/>
+        </w:rPr>
+        <w:t xml:space="preserve">– </w:t>
+      </w:r>
+      <w:r>
+        <w:rPr>
+          <w:rFonts w:ascii="Courier New" w:hAnsi="Courier New" w:cs="Courier New"/>
+          <w:sz w:val="28"/>
+          <w:szCs w:val="28"/>
+        </w:rPr>
+        <w:t xml:space="preserve">не искажает имени (в стиле С), можно получить по </w:t>
+      </w:r>
+      <w:proofErr w:type="spellStart"/>
+      <w:r>
+        <w:rPr>
+          <w:rFonts w:ascii="Courier New" w:hAnsi="Courier New" w:cs="Courier New"/>
+          <w:b/>
+          <w:sz w:val="28"/>
+          <w:szCs w:val="28"/>
+          <w:lang w:val="en-US"/>
+        </w:rPr>
+        <w:t>GetProcAddress</w:t>
+      </w:r>
+      <w:proofErr w:type="spellEnd"/>
+      <w:r>
+        <w:rPr>
+          <w:rFonts w:ascii="Courier New" w:hAnsi="Courier New" w:cs="Courier New"/>
+          <w:sz w:val="28"/>
+          <w:szCs w:val="28"/>
+        </w:rPr>
+        <w:t xml:space="preserve"> </w:t>
+      </w:r>
+      <w:r>
+        <w:rPr>
+          <w:rFonts w:ascii="Courier New" w:hAnsi="Courier New" w:cs="Courier New"/>
+          <w:b/>
+          <w:sz w:val="28"/>
+          <w:szCs w:val="28"/>
+        </w:rPr>
+        <w:t xml:space="preserve"> </w:t>
+      </w:r>
+    </w:p>
+    <w:p>
+      <w:pPr>
+        <w:jc w:val="both"/>
+        <w:rPr>
+          <w:rFonts w:ascii="Courier New" w:hAnsi="Courier New" w:cs="Courier New"/>
+          <w:b/>
+          <w:sz w:val="28"/>
+          <w:szCs w:val="28"/>
+        </w:rPr>
+      </w:pPr>
+      <w:r>
+        <w:rPr>
+          <w:rFonts w:ascii="Courier New" w:hAnsi="Courier New" w:cs="Courier New"/>
+          <w:b/>
+          <w:noProof/>
+          <w:sz w:val="28"/>
+          <w:szCs w:val="28"/>
+          <w:lang w:eastAsia="ru-RU"/>
+        </w:rPr>
+        <w:drawing>
+          <wp:inline distT="0" distB="0" distL="0" distR="0" wp14:anchorId="4A095EA9" wp14:editId="648159D3">
+            <wp:extent cx="5939790" cy="3124835"/>
+            <wp:effectExtent l="19050" t="19050" r="22860" b="18415"/>
+            <wp:docPr id="82" name="Рисунок 82"/>
+            <wp:cNvGraphicFramePr>
+              <a:graphicFrameLocks xmlns:a="http://schemas.openxmlformats.org/drawingml/2006/main" noChangeAspect="1"/>
+            </wp:cNvGraphicFramePr>
+            <a:graphic xmlns:a="http://schemas.openxmlformats.org/drawingml/2006/main">
+              <a:graphicData uri="http://schemas.openxmlformats.org/drawingml/2006/picture">
+                <pic:pic xmlns:pic="http://schemas.openxmlformats.org/drawingml/2006/picture">
+                  <pic:nvPicPr>
+                    <pic:cNvPr id="0" name="Picture 16"/>
+                    <pic:cNvPicPr>
+                      <a:picLocks noChangeAspect="1" noChangeArrowheads="1"/>
+                    </pic:cNvPicPr>
+                  </pic:nvPicPr>
+                  <pic:blipFill>
+                    <a:blip r:embed="rId29">
+                      <a:extLst>
+                        <a:ext uri="{28A0092B-C50C-407E-A947-70E740481C1C}">
+                          <a14:useLocalDpi xmlns:a14="http://schemas.microsoft.com/office/drawing/2010/main" val="0"/>
+                        </a:ext>
+                      </a:extLst>
+                    </a:blip>
+                    <a:srcRect/>
+                    <a:stretch>
+                      <a:fillRect/>
+                    </a:stretch>
+                  </pic:blipFill>
+                  <pic:spPr bwMode="auto">
+                    <a:xfrm>
+                      <a:off x="0" y="0"/>
+                      <a:ext cx="5939790" cy="3124835"/>
+                    </a:xfrm>
+                    <a:prstGeom prst="rect">
+                      <a:avLst/>
+                    </a:prstGeom>
+                    <a:noFill/>
+                    <a:ln>
+                      <a:solidFill>
+                        <a:schemeClr val="accent1"/>
+                      </a:solidFill>
+                    </a:ln>
+                  </pic:spPr>
+                </pic:pic>
+              </a:graphicData>
+            </a:graphic>
+          </wp:inline>
+        </w:drawing>
+      </w:r>
+    </w:p>
+    <w:p>
+      <w:pPr>
+        <w:jc w:val="both"/>
+        <w:rPr>
+          <w:rFonts w:ascii="Courier New" w:hAnsi="Courier New" w:cs="Courier New"/>
+          <w:b/>
+          <w:sz w:val="28"/>
+          <w:szCs w:val="28"/>
+        </w:rPr>
+      </w:pPr>
+      <w:r>
+        <w:rPr>
+          <w:rFonts w:ascii="Courier New" w:hAnsi="Courier New" w:cs="Courier New"/>
+          <w:b/>
+          <w:noProof/>
+          <w:sz w:val="28"/>
+          <w:szCs w:val="28"/>
+          <w:lang w:eastAsia="ru-RU"/>
+        </w:rPr>
+        <w:drawing>
+          <wp:inline distT="0" distB="0" distL="0" distR="0" wp14:anchorId="515FEB16" wp14:editId="67CA995C">
+            <wp:extent cx="5939790" cy="3347720"/>
+            <wp:effectExtent l="19050" t="19050" r="22860" b="24130"/>
+            <wp:docPr id="83" name="Рисунок 83"/>
+            <wp:cNvGraphicFramePr>
+              <a:graphicFrameLocks xmlns:a="http://schemas.openxmlformats.org/drawingml/2006/main" noChangeAspect="1"/>
+            </wp:cNvGraphicFramePr>
+            <a:graphic xmlns:a="http://schemas.openxmlformats.org/drawingml/2006/main">
+              <a:graphicData uri="http://schemas.openxmlformats.org/drawingml/2006/picture">
+                <pic:pic xmlns:pic="http://schemas.openxmlformats.org/drawingml/2006/picture">
+                  <pic:nvPicPr>
+                    <pic:cNvPr id="0" name="Picture 17"/>
+                    <pic:cNvPicPr>
+                      <a:picLocks noChangeAspect="1" noChangeArrowheads="1"/>
+                    </pic:cNvPicPr>
+                  </pic:nvPicPr>
+                  <pic:blipFill>
+                    <a:blip r:embed="rId30">
+                      <a:extLst>
+                        <a:ext uri="{28A0092B-C50C-407E-A947-70E740481C1C}">
+                          <a14:useLocalDpi xmlns:a14="http://schemas.microsoft.com/office/drawing/2010/main" val="0"/>
+                        </a:ext>
+                      </a:extLst>
+                    </a:blip>
+                    <a:srcRect/>
+                    <a:stretch>
+                      <a:fillRect/>
+                    </a:stretch>
+                  </pic:blipFill>
+                  <pic:spPr bwMode="auto">
+                    <a:xfrm>
+                      <a:off x="0" y="0"/>
+                      <a:ext cx="5939790" cy="3347720"/>
+                    </a:xfrm>
+                    <a:prstGeom prst="rect">
+                      <a:avLst/>
+                    </a:prstGeom>
+                    <a:noFill/>
+                    <a:ln>
+                      <a:solidFill>
+                        <a:schemeClr val="accent1"/>
+                      </a:solidFill>
+                    </a:ln>
+                  </pic:spPr>
+                </pic:pic>
+              </a:graphicData>
+            </a:graphic>
+          </wp:inline>
+        </w:drawing>
+      </w:r>
+    </w:p>
+    <w:p>
+      <w:pPr>
+        <w:jc w:val="both"/>
+        <w:rPr>
+          <w:rFonts w:ascii="Courier New" w:hAnsi="Courier New" w:cs="Courier New"/>
+          <w:b/>
+          <w:sz w:val="28"/>
+          <w:szCs w:val="28"/>
+        </w:rPr>
+      </w:pPr>
+      <w:r>
+        <w:rPr>
+          <w:rFonts w:ascii="Courier New" w:hAnsi="Courier New" w:cs="Courier New"/>
+          <w:b/>
+          <w:noProof/>
+          <w:sz w:val="28"/>
+          <w:szCs w:val="28"/>
+          <w:lang w:eastAsia="ru-RU"/>
+        </w:rPr>
+        <w:drawing>
+          <wp:inline distT="0" distB="0" distL="0" distR="0" wp14:anchorId="626A4D9D" wp14:editId="23306F28">
+            <wp:extent cx="3466465" cy="1264285"/>
+            <wp:effectExtent l="19050" t="19050" r="19685" b="12065"/>
+            <wp:docPr id="84" name="Рисунок 84"/>
+            <wp:cNvGraphicFramePr>
+              <a:graphicFrameLocks xmlns:a="http://schemas.openxmlformats.org/drawingml/2006/main" noChangeAspect="1"/>
+            </wp:cNvGraphicFramePr>
+            <a:graphic xmlns:a="http://schemas.openxmlformats.org/drawingml/2006/main">
+              <a:graphicData uri="http://schemas.openxmlformats.org/drawingml/2006/picture">
+                <pic:pic xmlns:pic="http://schemas.openxmlformats.org/drawingml/2006/picture">
+                  <pic:nvPicPr>
+                    <pic:cNvPr id="0" name="Picture 18"/>
+                    <pic:cNvPicPr>
+                      <a:picLocks noChangeAspect="1" noChangeArrowheads="1"/>
+                    </pic:cNvPicPr>
+                  </pic:nvPicPr>
+                  <pic:blipFill>
+                    <a:blip r:embed="rId31">
+                      <a:extLst>
+                        <a:ext uri="{28A0092B-C50C-407E-A947-70E740481C1C}">
+                          <a14:useLocalDpi xmlns:a14="http://schemas.microsoft.com/office/drawing/2010/main" val="0"/>
+                        </a:ext>
+                      </a:extLst>
+                    </a:blip>
+                    <a:srcRect/>
+                    <a:stretch>
+                      <a:fillRect/>
+                    </a:stretch>
+                  </pic:blipFill>
+                  <pic:spPr bwMode="auto">
+                    <a:xfrm>
+                      <a:off x="0" y="0"/>
+                      <a:ext cx="3466465" cy="1264285"/>
+                    </a:xfrm>
+                    <a:prstGeom prst="rect">
+                      <a:avLst/>
+                    </a:prstGeom>
+                    <a:noFill/>
+                    <a:ln>
+                      <a:solidFill>
+                        <a:schemeClr val="accent1"/>
+                      </a:solidFill>
+                    </a:ln>
+                  </pic:spPr>
+                </pic:pic>
+              </a:graphicData>
+            </a:graphic>
+          </wp:inline>
+        </w:drawing>
+      </w:r>
+    </w:p>
+    <w:p>
+      <w:pPr>
+        <w:jc w:val="both"/>
+        <w:rPr>
+          <w:rFonts w:ascii="Courier New" w:hAnsi="Courier New" w:cs="Courier New"/>
+          <w:b/>
+          <w:sz w:val="28"/>
+          <w:szCs w:val="28"/>
+        </w:rPr>
+      </w:pPr>
+    </w:p>
+    <w:p>
+      <w:pPr>
+        <w:jc w:val="both"/>
+        <w:rPr>
+          <w:rFonts w:ascii="Courier New" w:hAnsi="Courier New" w:cs="Courier New"/>
+          <w:b/>
+          <w:sz w:val="28"/>
+          <w:szCs w:val="28"/>
+        </w:rPr>
+      </w:pPr>
+    </w:p>
+    <w:p>
+      <w:pPr>
+        <w:pStyle w:val="a3"/>
+        <w:numPr>
+          <w:ilvl w:val="0"/>
+          <w:numId w:val="7"/>
+        </w:numPr>
+        <w:jc w:val="both"/>
+        <w:rPr>
+          <w:rFonts w:ascii="Courier New" w:hAnsi="Courier New" w:cs="Courier New"/>
+          <w:sz w:val="28"/>
+          <w:szCs w:val="28"/>
+          <w:lang w:val="en-US"/>
+        </w:rPr>
+      </w:pPr>
+      <w:r>
+        <w:rPr>
+          <w:rFonts w:ascii="Courier New" w:hAnsi="Courier New" w:cs="Courier New"/>
+          <w:sz w:val="28"/>
+          <w:szCs w:val="28"/>
+          <w:lang w:val="en-US"/>
+        </w:rPr>
+        <w:t>OS:</w:t>
+      </w:r>
+      <w:r>
+        <w:rPr>
+          <w:rFonts w:ascii="Courier New" w:hAnsi="Courier New" w:cs="Courier New"/>
+          <w:sz w:val="28"/>
+          <w:szCs w:val="28"/>
+        </w:rPr>
+        <w:t xml:space="preserve"> </w:t>
+      </w:r>
+      <w:r>
+        <w:rPr>
+          <w:rFonts w:ascii="Courier New" w:hAnsi="Courier New" w:cs="Courier New"/>
+          <w:sz w:val="28"/>
+          <w:szCs w:val="28"/>
+          <w:lang w:val="en-US"/>
+        </w:rPr>
+        <w:t xml:space="preserve">Windows: </w:t>
+      </w:r>
+      <w:r>
+        <w:rPr>
+          <w:rFonts w:ascii="Courier New" w:hAnsi="Courier New" w:cs="Courier New"/>
+          <w:sz w:val="28"/>
+          <w:szCs w:val="28"/>
+        </w:rPr>
+        <w:t xml:space="preserve">библиотека импорта </w:t>
+      </w:r>
+    </w:p>
+    <w:p>
+      <w:pPr>
+        <w:jc w:val="both"/>
+        <w:rPr>
+          <w:rFonts w:ascii="Courier New" w:hAnsi="Courier New" w:cs="Courier New"/>
+          <w:sz w:val="28"/>
+          <w:szCs w:val="28"/>
+          <w:lang w:val="en-US"/>
+        </w:rPr>
+      </w:pPr>
+      <w:r>
+        <w:rPr>
+          <w:rFonts w:ascii="Courier New" w:hAnsi="Courier New" w:cs="Courier New"/>
+          <w:noProof/>
+          <w:sz w:val="28"/>
+          <w:szCs w:val="28"/>
+          <w:lang w:eastAsia="ru-RU"/>
+        </w:rPr>
+        <w:drawing>
+          <wp:inline distT="0" distB="0" distL="0" distR="0" wp14:anchorId="14251352" wp14:editId="6D62F6B2">
+            <wp:extent cx="5937250" cy="2425700"/>
+            <wp:effectExtent l="19050" t="19050" r="25400" b="12700"/>
+            <wp:docPr id="1" name="Рисунок 1"/>
+            <wp:cNvGraphicFramePr>
+              <a:graphicFrameLocks xmlns:a="http://schemas.openxmlformats.org/drawingml/2006/main" noChangeAspect="1"/>
+            </wp:cNvGraphicFramePr>
+            <a:graphic xmlns:a="http://schemas.openxmlformats.org/drawingml/2006/main">
+              <a:graphicData uri="http://schemas.openxmlformats.org/drawingml/2006/picture">
+                <pic:pic xmlns:pic="http://schemas.openxmlformats.org/drawingml/2006/picture">
+                  <pic:nvPicPr>
+                    <pic:cNvPr id="0" name="Picture 1"/>
+                    <pic:cNvPicPr>
+                      <a:picLocks noChangeAspect="1" noChangeArrowheads="1"/>
+                    </pic:cNvPicPr>
+                  </pic:nvPicPr>
+                  <pic:blipFill>
+                    <a:blip r:embed="rId32">
+                      <a:extLst>
+                        <a:ext uri="{28A0092B-C50C-407E-A947-70E740481C1C}">
+                          <a14:useLocalDpi xmlns:a14="http://schemas.microsoft.com/office/drawing/2010/main" val="0"/>
+                        </a:ext>
+                      </a:extLst>
+                    </a:blip>
+                    <a:srcRect/>
+                    <a:stretch>
+                      <a:fillRect/>
+                    </a:stretch>
+                  </pic:blipFill>
+                  <pic:spPr bwMode="auto">
+                    <a:xfrm>
+                      <a:off x="0" y="0"/>
+                      <a:ext cx="5937250" cy="2425700"/>
+                    </a:xfrm>
+                    <a:prstGeom prst="rect">
+                      <a:avLst/>
+                    </a:prstGeom>
+                    <a:noFill/>
+                    <a:ln>
+                      <a:solidFill>
+                        <a:schemeClr val="accent1"/>
+                      </a:solidFill>
+                    </a:ln>
+                  </pic:spPr>
+                </pic:pic>
+              </a:graphicData>
+            </a:graphic>
+          </wp:inline>
+        </w:drawing>
+      </w:r>
+    </w:p>
+    <w:p>
+      <w:pPr>
+        <w:jc w:val="both"/>
+        <w:rPr>
+          <w:rFonts w:ascii="Courier New" w:hAnsi="Courier New" w:cs="Courier New"/>
+          <w:sz w:val="28"/>
+          <w:szCs w:val="28"/>
+          <w:lang w:val="en-US"/>
+        </w:rPr>
+      </w:pPr>
+      <w:r>
+        <w:rPr>
+          <w:rFonts w:ascii="Courier New" w:hAnsi="Courier New" w:cs="Courier New"/>
+          <w:noProof/>
+          <w:sz w:val="28"/>
+          <w:szCs w:val="28"/>
+          <w:lang w:eastAsia="ru-RU"/>
+        </w:rPr>
+        <w:drawing>
+          <wp:inline distT="0" distB="0" distL="0" distR="0" wp14:anchorId="089EF691" wp14:editId="5565BB5E">
+            <wp:extent cx="4806950" cy="1581150"/>
+            <wp:effectExtent l="19050" t="19050" r="12700" b="19050"/>
+            <wp:docPr id="5" name="Рисунок 5"/>
+            <wp:cNvGraphicFramePr>
+              <a:graphicFrameLocks xmlns:a="http://schemas.openxmlformats.org/drawingml/2006/main" noChangeAspect="1"/>
+            </wp:cNvGraphicFramePr>
+            <a:graphic xmlns:a="http://schemas.openxmlformats.org/drawingml/2006/main">
+              <a:graphicData uri="http://schemas.openxmlformats.org/drawingml/2006/picture">
+                <pic:pic xmlns:pic="http://schemas.openxmlformats.org/drawingml/2006/picture">
+                  <pic:nvPicPr>
+                    <pic:cNvPr id="0" name="Picture 5"/>
+                    <pic:cNvPicPr>
+                      <a:picLocks noChangeAspect="1" noChangeArrowheads="1"/>
+                    </pic:cNvPicPr>
+                  </pic:nvPicPr>
+                  <pic:blipFill>
+                    <a:blip r:embed="rId33">
+                      <a:extLst>
+                        <a:ext uri="{28A0092B-C50C-407E-A947-70E740481C1C}">
+                          <a14:useLocalDpi xmlns:a14="http://schemas.microsoft.com/office/drawing/2010/main" val="0"/>
+                        </a:ext>
+                      </a:extLst>
+                    </a:blip>
+                    <a:srcRect/>
+                    <a:stretch>
+                      <a:fillRect/>
+                    </a:stretch>
+                  </pic:blipFill>
+                  <pic:spPr bwMode="auto">
+                    <a:xfrm>
+                      <a:off x="0" y="0"/>
+                      <a:ext cx="4806950" cy="1581150"/>
+                    </a:xfrm>
+                    <a:prstGeom prst="rect">
+                      <a:avLst/>
+                    </a:prstGeom>
+                    <a:noFill/>
+                    <a:ln>
+                      <a:solidFill>
+                        <a:schemeClr val="accent1"/>
+                      </a:solidFill>
+                    </a:ln>
+                  </pic:spPr>
+                </pic:pic>
+              </a:graphicData>
+            </a:graphic>
+          </wp:inline>
+        </w:drawing>
+      </w:r>
+    </w:p>
+    <w:p>
+      <w:pPr>
+        <w:jc w:val="both"/>
+        <w:rPr>
+          <w:rFonts w:ascii="Courier New" w:hAnsi="Courier New" w:cs="Courier New"/>
+          <w:sz w:val="28"/>
+          <w:szCs w:val="28"/>
+          <w:lang w:val="en-US"/>
+        </w:rPr>
+      </w:pPr>
+      <w:r>
+        <w:rPr>
+          <w:rFonts w:ascii="Courier New" w:hAnsi="Courier New" w:cs="Courier New"/>
+          <w:noProof/>
+          <w:sz w:val="28"/>
+          <w:szCs w:val="28"/>
+          <w:lang w:eastAsia="ru-RU"/>
+        </w:rPr>
+        <w:drawing>
+          <wp:inline distT="0" distB="0" distL="0" distR="0" wp14:anchorId="3AD1E2CF" wp14:editId="20F6FAFD">
+            <wp:extent cx="5492750" cy="2413000"/>
+            <wp:effectExtent l="19050" t="19050" r="12700" b="25400"/>
+            <wp:docPr id="4" name="Рисунок 4"/>
+            <wp:cNvGraphicFramePr>
+              <a:graphicFrameLocks xmlns:a="http://schemas.openxmlformats.org/drawingml/2006/main" noChangeAspect="1"/>
+            </wp:cNvGraphicFramePr>
+            <a:graphic xmlns:a="http://schemas.openxmlformats.org/drawingml/2006/main">
+              <a:graphicData uri="http://schemas.openxmlformats.org/drawingml/2006/picture">
+                <pic:pic xmlns:pic="http://schemas.openxmlformats.org/drawingml/2006/picture">
+                  <pic:nvPicPr>
+                    <pic:cNvPr id="0" name="Picture 4"/>
+                    <pic:cNvPicPr>
+                      <a:picLocks noChangeAspect="1" noChangeArrowheads="1"/>
+                    </pic:cNvPicPr>
+                  </pic:nvPicPr>
+                  <pic:blipFill>
+                    <a:blip r:embed="rId34">
+                      <a:extLst>
+                        <a:ext uri="{28A0092B-C50C-407E-A947-70E740481C1C}">
+                          <a14:useLocalDpi xmlns:a14="http://schemas.microsoft.com/office/drawing/2010/main" val="0"/>
+                        </a:ext>
+                      </a:extLst>
+                    </a:blip>
+                    <a:srcRect/>
+                    <a:stretch>
+                      <a:fillRect/>
+                    </a:stretch>
+                  </pic:blipFill>
+                  <pic:spPr bwMode="auto">
+                    <a:xfrm>
+                      <a:off x="0" y="0"/>
+                      <a:ext cx="5492750" cy="2413000"/>
+                    </a:xfrm>
+                    <a:prstGeom prst="rect">
+                      <a:avLst/>
+                    </a:prstGeom>
+                    <a:noFill/>
+                    <a:ln>
+                      <a:solidFill>
+                        <a:schemeClr val="accent1"/>
+                      </a:solidFill>
+                    </a:ln>
+                  </pic:spPr>
+                </pic:pic>
+              </a:graphicData>
+            </a:graphic>
+          </wp:inline>
+        </w:drawing>
+      </w:r>
+    </w:p>
+    <w:p>
+      <w:pPr>
+        <w:jc w:val="both"/>
+        <w:rPr>
+          <w:rFonts w:ascii="Courier New" w:hAnsi="Courier New" w:cs="Courier New"/>
+          <w:sz w:val="28"/>
+          <w:szCs w:val="28"/>
+          <w:lang w:val="en-US"/>
+        </w:rPr>
+      </w:pPr>
+      <w:r>
+        <w:rPr>
+          <w:rFonts w:ascii="Courier New" w:hAnsi="Courier New" w:cs="Courier New"/>
+          <w:noProof/>
+          <w:sz w:val="28"/>
+          <w:szCs w:val="28"/>
+          <w:lang w:eastAsia="ru-RU"/>
+        </w:rPr>
+        <w:lastRenderedPageBreak/>
+        <w:drawing>
+          <wp:inline distT="0" distB="0" distL="0" distR="0" wp14:anchorId="3E0782F1" wp14:editId="413738E2">
+            <wp:extent cx="4286250" cy="1657350"/>
+            <wp:effectExtent l="19050" t="19050" r="19050" b="19050"/>
+            <wp:docPr id="3" name="Рисунок 3"/>
+            <wp:cNvGraphicFramePr>
+              <a:graphicFrameLocks xmlns:a="http://schemas.openxmlformats.org/drawingml/2006/main" noChangeAspect="1"/>
+            </wp:cNvGraphicFramePr>
+            <a:graphic xmlns:a="http://schemas.openxmlformats.org/drawingml/2006/main">
+              <a:graphicData uri="http://schemas.openxmlformats.org/drawingml/2006/picture">
+                <pic:pic xmlns:pic="http://schemas.openxmlformats.org/drawingml/2006/picture">
+                  <pic:nvPicPr>
+                    <pic:cNvPr id="0" name="Picture 3"/>
+                    <pic:cNvPicPr>
+                      <a:picLocks noChangeAspect="1" noChangeArrowheads="1"/>
+                    </pic:cNvPicPr>
+                  </pic:nvPicPr>
+                  <pic:blipFill>
+                    <a:blip r:embed="rId35">
+                      <a:extLst>
+                        <a:ext uri="{28A0092B-C50C-407E-A947-70E740481C1C}">
+                          <a14:useLocalDpi xmlns:a14="http://schemas.microsoft.com/office/drawing/2010/main" val="0"/>
+                        </a:ext>
+                      </a:extLst>
+                    </a:blip>
+                    <a:srcRect/>
+                    <a:stretch>
+                      <a:fillRect/>
+                    </a:stretch>
+                  </pic:blipFill>
+                  <pic:spPr bwMode="auto">
+                    <a:xfrm>
+                      <a:off x="0" y="0"/>
+                      <a:ext cx="4286250" cy="1657350"/>
+                    </a:xfrm>
+                    <a:prstGeom prst="rect">
+                      <a:avLst/>
+                    </a:prstGeom>
+                    <a:noFill/>
+                    <a:ln>
+                      <a:solidFill>
+                        <a:schemeClr val="accent1"/>
+                      </a:solidFill>
+                    </a:ln>
+                  </pic:spPr>
+                </pic:pic>
+              </a:graphicData>
+            </a:graphic>
+          </wp:inline>
+        </w:drawing>
+      </w:r>
+    </w:p>
+    <w:p>
+      <w:pPr>
+        <w:pStyle w:val="a3"/>
+        <w:numPr>
+          <w:ilvl w:val="0"/>
+          <w:numId w:val="7"/>
+        </w:numPr>
+        <w:jc w:val="both"/>
+        <w:rPr>
+          <w:rFonts w:ascii="Courier New" w:hAnsi="Courier New" w:cs="Courier New"/>
+          <w:sz w:val="28"/>
+          <w:szCs w:val="28"/>
+          <w:lang w:val="en-US"/>
+        </w:rPr>
+      </w:pPr>
+      <w:r>
+        <w:rPr>
+          <w:rFonts w:ascii="Courier New" w:hAnsi="Courier New" w:cs="Courier New"/>
+          <w:sz w:val="28"/>
+          <w:szCs w:val="28"/>
+          <w:lang w:val="en-US"/>
+        </w:rPr>
+        <w:t>OS:</w:t>
+      </w:r>
+      <w:r>
+        <w:rPr>
+          <w:rFonts w:ascii="Courier New" w:hAnsi="Courier New" w:cs="Courier New"/>
+          <w:sz w:val="28"/>
+          <w:szCs w:val="28"/>
+          <w:lang w:val="en-US"/>
+        </w:rPr>
+        <w:t xml:space="preserve"> </w:t>
+      </w:r>
+      <w:r>
+        <w:rPr>
+          <w:rFonts w:ascii="Courier New" w:hAnsi="Courier New" w:cs="Courier New"/>
+          <w:sz w:val="28"/>
+          <w:szCs w:val="28"/>
+          <w:lang w:val="en-US"/>
+        </w:rPr>
+        <w:t>Windows:</w:t>
+      </w:r>
+      <w:r>
+        <w:rPr>
+          <w:rFonts w:ascii="Courier New" w:hAnsi="Courier New" w:cs="Courier New"/>
+          <w:sz w:val="28"/>
+          <w:szCs w:val="28"/>
+          <w:lang w:val="en-US"/>
+        </w:rPr>
+        <w:t xml:space="preserve"> </w:t>
+      </w:r>
+      <w:r>
+        <w:rPr>
+          <w:rFonts w:ascii="Courier New" w:hAnsi="Courier New" w:cs="Courier New"/>
+          <w:sz w:val="28"/>
+          <w:szCs w:val="28"/>
+        </w:rPr>
+        <w:t>без</w:t>
+      </w:r>
+      <w:r>
+        <w:rPr>
+          <w:rFonts w:ascii="Courier New" w:hAnsi="Courier New" w:cs="Courier New"/>
+          <w:sz w:val="28"/>
+          <w:szCs w:val="28"/>
+          <w:lang w:val="en-US"/>
+        </w:rPr>
+        <w:t xml:space="preserve"> </w:t>
+      </w:r>
+      <w:r>
+        <w:rPr>
+          <w:rFonts w:ascii="Courier New" w:hAnsi="Courier New" w:cs="Courier New"/>
+          <w:b/>
+          <w:sz w:val="28"/>
+          <w:szCs w:val="28"/>
+          <w:lang w:val="en-US"/>
+        </w:rPr>
+        <w:t>extern “C”</w:t>
+      </w:r>
+    </w:p>
+    <w:p>
+      <w:pPr>
+        <w:jc w:val="both"/>
+        <w:rPr>
+          <w:rFonts w:ascii="Courier New" w:hAnsi="Courier New" w:cs="Courier New"/>
+          <w:sz w:val="28"/>
+          <w:szCs w:val="28"/>
+          <w:lang w:val="en-US"/>
+        </w:rPr>
+      </w:pPr>
+      <w:r>
+        <w:rPr>
+          <w:rFonts w:ascii="Courier New" w:hAnsi="Courier New" w:cs="Courier New"/>
+          <w:noProof/>
+          <w:sz w:val="28"/>
+          <w:szCs w:val="28"/>
+          <w:lang w:eastAsia="ru-RU"/>
+        </w:rPr>
+        <w:drawing>
+          <wp:inline distT="0" distB="0" distL="0" distR="0" wp14:anchorId="7E8E0E10" wp14:editId="2ABE8575">
+            <wp:extent cx="5937250" cy="3111500"/>
+            <wp:effectExtent l="19050" t="19050" r="25400" b="12700"/>
+            <wp:docPr id="7" name="Рисунок 7"/>
+            <wp:cNvGraphicFramePr>
+              <a:graphicFrameLocks xmlns:a="http://schemas.openxmlformats.org/drawingml/2006/main" noChangeAspect="1"/>
+            </wp:cNvGraphicFramePr>
+            <a:graphic xmlns:a="http://schemas.openxmlformats.org/drawingml/2006/main">
+              <a:graphicData uri="http://schemas.openxmlformats.org/drawingml/2006/picture">
+                <pic:pic xmlns:pic="http://schemas.openxmlformats.org/drawingml/2006/picture">
+                  <pic:nvPicPr>
+                    <pic:cNvPr id="0" name="Picture 7"/>
+                    <pic:cNvPicPr>
+                      <a:picLocks noChangeAspect="1" noChangeArrowheads="1"/>
+                    </pic:cNvPicPr>
+                  </pic:nvPicPr>
+                  <pic:blipFill>
+                    <a:blip r:embed="rId36">
+                      <a:extLst>
+                        <a:ext uri="{28A0092B-C50C-407E-A947-70E740481C1C}">
+                          <a14:useLocalDpi xmlns:a14="http://schemas.microsoft.com/office/drawing/2010/main" val="0"/>
+                        </a:ext>
+                      </a:extLst>
+                    </a:blip>
+                    <a:srcRect/>
+                    <a:stretch>
+                      <a:fillRect/>
+                    </a:stretch>
+                  </pic:blipFill>
+                  <pic:spPr bwMode="auto">
+                    <a:xfrm>
+                      <a:off x="0" y="0"/>
+                      <a:ext cx="5937250" cy="3111500"/>
+                    </a:xfrm>
+                    <a:prstGeom prst="rect">
+                      <a:avLst/>
+                    </a:prstGeom>
+                    <a:noFill/>
+                    <a:ln>
+                      <a:solidFill>
+                        <a:schemeClr val="accent1"/>
+                      </a:solidFill>
+                    </a:ln>
+                  </pic:spPr>
+                </pic:pic>
+              </a:graphicData>
+            </a:graphic>
+          </wp:inline>
+        </w:drawing>
+      </w:r>
+    </w:p>
+    <w:p>
+      <w:pPr>
+        <w:jc w:val="both"/>
+        <w:rPr>
+          <w:rFonts w:ascii="Courier New" w:hAnsi="Courier New" w:cs="Courier New"/>
+          <w:sz w:val="28"/>
+          <w:szCs w:val="28"/>
+          <w:lang w:val="en-US"/>
+        </w:rPr>
+      </w:pPr>
+    </w:p>
+    <w:p>
+      <w:pPr>
+        <w:jc w:val="both"/>
+        <w:rPr>
+          <w:rFonts w:ascii="Courier New" w:hAnsi="Courier New" w:cs="Courier New"/>
+          <w:sz w:val="28"/>
+          <w:szCs w:val="28"/>
+          <w:lang w:val="en-US"/>
+        </w:rPr>
+      </w:pPr>
+      <w:r>
+        <w:rPr>
+          <w:rFonts w:ascii="Courier New" w:hAnsi="Courier New" w:cs="Courier New"/>
+          <w:noProof/>
+          <w:sz w:val="28"/>
+          <w:szCs w:val="28"/>
+          <w:lang w:eastAsia="ru-RU"/>
+        </w:rPr>
+        <w:drawing>
+          <wp:inline distT="0" distB="0" distL="0" distR="0" wp14:anchorId="6A12A6E7" wp14:editId="6899DE1B">
+            <wp:extent cx="5505450" cy="2343150"/>
+            <wp:effectExtent l="19050" t="19050" r="19050" b="19050"/>
+            <wp:docPr id="6" name="Рисунок 6"/>
+            <wp:cNvGraphicFramePr>
+              <a:graphicFrameLocks xmlns:a="http://schemas.openxmlformats.org/drawingml/2006/main" noChangeAspect="1"/>
+            </wp:cNvGraphicFramePr>
+            <a:graphic xmlns:a="http://schemas.openxmlformats.org/drawingml/2006/main">
+              <a:graphicData uri="http://schemas.openxmlformats.org/drawingml/2006/picture">
+                <pic:pic xmlns:pic="http://schemas.openxmlformats.org/drawingml/2006/picture">
+                  <pic:nvPicPr>
+                    <pic:cNvPr id="0" name="Picture 6"/>
+                    <pic:cNvPicPr>
+                      <a:picLocks noChangeAspect="1" noChangeArrowheads="1"/>
+                    </pic:cNvPicPr>
+                  </pic:nvPicPr>
+                  <pic:blipFill>
+                    <a:blip r:embed="rId37">
+                      <a:extLst>
+                        <a:ext uri="{28A0092B-C50C-407E-A947-70E740481C1C}">
+                          <a14:useLocalDpi xmlns:a14="http://schemas.microsoft.com/office/drawing/2010/main" val="0"/>
+                        </a:ext>
+                      </a:extLst>
+                    </a:blip>
+                    <a:srcRect/>
+                    <a:stretch>
+                      <a:fillRect/>
+                    </a:stretch>
+                  </pic:blipFill>
+                  <pic:spPr bwMode="auto">
+                    <a:xfrm>
+                      <a:off x="0" y="0"/>
+                      <a:ext cx="5505450" cy="2343150"/>
+                    </a:xfrm>
+                    <a:prstGeom prst="rect">
+                      <a:avLst/>
+                    </a:prstGeom>
+                    <a:noFill/>
+                    <a:ln>
+                      <a:solidFill>
+                        <a:schemeClr val="accent1"/>
+                      </a:solidFill>
+                    </a:ln>
+                  </pic:spPr>
+                </pic:pic>
+              </a:graphicData>
+            </a:graphic>
+          </wp:inline>
+        </w:drawing>
+      </w:r>
+    </w:p>
+    <w:p>
+      <w:pPr>
+        <w:jc w:val="both"/>
+        <w:rPr>
+          <w:rFonts w:ascii="Courier New" w:hAnsi="Courier New" w:cs="Courier New"/>
+          <w:sz w:val="28"/>
+          <w:szCs w:val="28"/>
+          <w:lang w:val="en-US"/>
+        </w:rPr>
+      </w:pPr>
+      <w:r>
+        <w:rPr>
+          <w:rFonts w:ascii="Courier New" w:hAnsi="Courier New" w:cs="Courier New"/>
+          <w:noProof/>
+          <w:sz w:val="28"/>
+          <w:szCs w:val="28"/>
+          <w:lang w:eastAsia="ru-RU"/>
+        </w:rPr>
+        <w:drawing>
+          <wp:inline distT="0" distB="0" distL="0" distR="0" wp14:anchorId="71EAAB1D" wp14:editId="52B37AA9">
+            <wp:extent cx="5499100" cy="908050"/>
+            <wp:effectExtent l="19050" t="19050" r="25400" b="25400"/>
+            <wp:docPr id="8" name="Рисунок 8"/>
+            <wp:cNvGraphicFramePr>
+              <a:graphicFrameLocks xmlns:a="http://schemas.openxmlformats.org/drawingml/2006/main" noChangeAspect="1"/>
+            </wp:cNvGraphicFramePr>
+            <a:graphic xmlns:a="http://schemas.openxmlformats.org/drawingml/2006/main">
+              <a:graphicData uri="http://schemas.openxmlformats.org/drawingml/2006/picture">
+                <pic:pic xmlns:pic="http://schemas.openxmlformats.org/drawingml/2006/picture">
+                  <pic:nvPicPr>
+                    <pic:cNvPr id="0" name="Picture 8"/>
+                    <pic:cNvPicPr>
+                      <a:picLocks noChangeAspect="1" noChangeArrowheads="1"/>
+                    </pic:cNvPicPr>
+                  </pic:nvPicPr>
+                  <pic:blipFill>
+                    <a:blip r:embed="rId38">
+                      <a:extLst>
+                        <a:ext uri="{28A0092B-C50C-407E-A947-70E740481C1C}">
+                          <a14:useLocalDpi xmlns:a14="http://schemas.microsoft.com/office/drawing/2010/main" val="0"/>
+                        </a:ext>
+                      </a:extLst>
+                    </a:blip>
+                    <a:srcRect/>
+                    <a:stretch>
+                      <a:fillRect/>
+                    </a:stretch>
+                  </pic:blipFill>
+                  <pic:spPr bwMode="auto">
+                    <a:xfrm>
+                      <a:off x="0" y="0"/>
+                      <a:ext cx="5499100" cy="908050"/>
+                    </a:xfrm>
+                    <a:prstGeom prst="rect">
+                      <a:avLst/>
+                    </a:prstGeom>
+                    <a:noFill/>
+                    <a:ln>
+                      <a:solidFill>
+                        <a:schemeClr val="accent1"/>
+                      </a:solidFill>
+                    </a:ln>
+                  </pic:spPr>
+                </pic:pic>
+              </a:graphicData>
+            </a:graphic>
+          </wp:inline>
+        </w:drawing>
+      </w:r>
+    </w:p>
+    <w:p>
+      <w:pPr>
         <w:shd w:val="clear" w:color="auto" w:fill="404040" w:themeFill="text1" w:themeFillTint="BF"/>
         <w:ind w:left="-1701" w:right="-850"/>
         <w:jc w:val="both"/>
@@ -1292,7 +3630,6 @@
           <w:highlight w:val="magenta"/>
           <w:lang w:val="en-US"/>
         </w:rPr>
-        <w:lastRenderedPageBreak/>
         <w:t>Linux</w:t>
       </w:r>
     </w:p>
@@ -1432,7 +3769,7 @@
                     </pic:cNvPicPr>
                   </pic:nvPicPr>
                   <pic:blipFill>
-                    <a:blip r:embed="rId16">
+                    <a:blip r:embed="rId39">
                       <a:extLst>
                         <a:ext uri="{28A0092B-C50C-407E-A947-70E740481C1C}">
                           <a14:useLocalDpi xmlns:a14="http://schemas.microsoft.com/office/drawing/2010/main" val="0"/>
@@ -1516,7 +3853,7 @@
                     </pic:cNvPicPr>
                   </pic:nvPicPr>
                   <pic:blipFill>
-                    <a:blip r:embed="rId17">
+                    <a:blip r:embed="rId40">
                       <a:extLst>
                         <a:ext uri="{28A0092B-C50C-407E-A947-70E740481C1C}">
                           <a14:useLocalDpi xmlns:a14="http://schemas.microsoft.com/office/drawing/2010/main" val="0"/>
@@ -1570,6 +3907,7 @@
           <w:szCs w:val="28"/>
           <w:lang w:eastAsia="ru-RU"/>
         </w:rPr>
+        <w:lastRenderedPageBreak/>
         <w:drawing>
           <wp:inline distT="0" distB="0" distL="0" distR="0" wp14:anchorId="72A30561" wp14:editId="73124EAD">
             <wp:extent cx="5940425" cy="2473301"/>
@@ -1588,7 +3926,7 @@
                     </pic:cNvPicPr>
                   </pic:nvPicPr>
                   <pic:blipFill>
-                    <a:blip r:embed="rId18">
+                    <a:blip r:embed="rId41">
                       <a:extLst>
                         <a:ext uri="{28A0092B-C50C-407E-A947-70E740481C1C}">
                           <a14:useLocalDpi xmlns:a14="http://schemas.microsoft.com/office/drawing/2010/main" val="0"/>
@@ -1642,7 +3980,6 @@
           <w:szCs w:val="28"/>
           <w:lang w:eastAsia="ru-RU"/>
         </w:rPr>
-        <w:lastRenderedPageBreak/>
         <w:drawing>
           <wp:inline distT="0" distB="0" distL="0" distR="0" wp14:anchorId="2061272E" wp14:editId="4A28CB94">
             <wp:extent cx="5940425" cy="1513651"/>
@@ -1661,7 +3998,7 @@
                     </pic:cNvPicPr>
                   </pic:nvPicPr>
                   <pic:blipFill>
-                    <a:blip r:embed="rId19">
+                    <a:blip r:embed="rId42">
                       <a:extLst>
                         <a:ext uri="{28A0092B-C50C-407E-A947-70E740481C1C}">
                           <a14:useLocalDpi xmlns:a14="http://schemas.microsoft.com/office/drawing/2010/main" val="0"/>
@@ -1748,7 +4085,7 @@
                     </pic:cNvPicPr>
                   </pic:nvPicPr>
                   <pic:blipFill>
-                    <a:blip r:embed="rId20">
+                    <a:blip r:embed="rId43">
                       <a:extLst>
                         <a:ext uri="{28A0092B-C50C-407E-A947-70E740481C1C}">
                           <a14:useLocalDpi xmlns:a14="http://schemas.microsoft.com/office/drawing/2010/main" val="0"/>
@@ -1820,7 +4157,7 @@
                     </pic:cNvPicPr>
                   </pic:nvPicPr>
                   <pic:blipFill>
-                    <a:blip r:embed="rId21">
+                    <a:blip r:embed="rId44">
                       <a:extLst>
                         <a:ext uri="{28A0092B-C50C-407E-A947-70E740481C1C}">
                           <a14:useLocalDpi xmlns:a14="http://schemas.microsoft.com/office/drawing/2010/main" val="0"/>
@@ -1876,6 +4213,7 @@
           <w:szCs w:val="28"/>
           <w:lang w:val="en-US"/>
         </w:rPr>
+        <w:lastRenderedPageBreak/>
         <w:t>OS</w:t>
       </w:r>
       <w:r>
@@ -2064,2384 +4402,10 @@
         <w:jc w:val="both"/>
         <w:rPr>
           <w:rFonts w:ascii="Courier New" w:hAnsi="Courier New" w:cs="Courier New"/>
-          <w:b/>
-          <w:sz w:val="28"/>
-          <w:szCs w:val="28"/>
-        </w:rPr>
-      </w:pPr>
-    </w:p>
-    <w:p>
-      <w:pPr>
-        <w:jc w:val="both"/>
-        <w:rPr>
-          <w:rFonts w:ascii="Courier New" w:hAnsi="Courier New" w:cs="Courier New"/>
-          <w:b/>
-          <w:sz w:val="28"/>
-          <w:szCs w:val="28"/>
-        </w:rPr>
-      </w:pPr>
-    </w:p>
-    <w:p>
-      <w:pPr>
-        <w:jc w:val="center"/>
-        <w:rPr>
-          <w:rFonts w:ascii="Courier New" w:hAnsi="Courier New" w:cs="Courier New"/>
-          <w:b/>
-          <w:sz w:val="28"/>
-          <w:szCs w:val="28"/>
-          <w:lang w:val="en-US"/>
-        </w:rPr>
-      </w:pPr>
-      <w:r>
-        <w:rPr>
-          <w:rFonts w:ascii="Courier New" w:hAnsi="Courier New" w:cs="Courier New"/>
-          <w:b/>
-          <w:sz w:val="28"/>
-          <w:szCs w:val="28"/>
-          <w:u w:val="single"/>
-          <w:lang w:val="en-US"/>
-        </w:rPr>
-        <w:t>Dynamic Link Library</w:t>
-      </w:r>
-    </w:p>
-    <w:p>
-      <w:pPr>
-        <w:jc w:val="both"/>
-        <w:rPr>
-          <w:rFonts w:ascii="Courier New" w:hAnsi="Courier New" w:cs="Courier New"/>
-          <w:b/>
-          <w:sz w:val="28"/>
-          <w:szCs w:val="28"/>
-          <w:lang w:val="en-US"/>
-        </w:rPr>
-      </w:pPr>
-    </w:p>
-    <w:p>
-      <w:pPr>
-        <w:pStyle w:val="a3"/>
-        <w:numPr>
-          <w:ilvl w:val="0"/>
-          <w:numId w:val="7"/>
-        </w:numPr>
-        <w:jc w:val="both"/>
-        <w:rPr>
-          <w:rFonts w:ascii="Courier New" w:hAnsi="Courier New" w:cs="Courier New"/>
-          <w:b/>
-          <w:sz w:val="28"/>
-          <w:szCs w:val="28"/>
-        </w:rPr>
-      </w:pPr>
-      <w:r>
-        <w:rPr>
-          <w:rFonts w:ascii="Courier New" w:hAnsi="Courier New" w:cs="Courier New"/>
-          <w:b/>
-          <w:sz w:val="28"/>
-          <w:szCs w:val="28"/>
-          <w:lang w:val="en-US"/>
-        </w:rPr>
-        <w:t>OS</w:t>
-      </w:r>
-      <w:r>
-        <w:rPr>
-          <w:rFonts w:ascii="Courier New" w:hAnsi="Courier New" w:cs="Courier New"/>
-          <w:b/>
-          <w:sz w:val="28"/>
-          <w:szCs w:val="28"/>
-        </w:rPr>
-        <w:t xml:space="preserve">: </w:t>
-      </w:r>
-      <w:r>
-        <w:rPr>
-          <w:rFonts w:ascii="Courier New" w:hAnsi="Courier New" w:cs="Courier New"/>
-          <w:sz w:val="28"/>
-          <w:szCs w:val="28"/>
-          <w:lang w:val="en-US"/>
-        </w:rPr>
-        <w:t>DLL</w:t>
-      </w:r>
-      <w:r>
-        <w:rPr>
-          <w:rFonts w:ascii="Courier New" w:hAnsi="Courier New" w:cs="Courier New"/>
-          <w:b/>
-          <w:sz w:val="28"/>
-          <w:szCs w:val="28"/>
-        </w:rPr>
-        <w:t xml:space="preserve"> </w:t>
-      </w:r>
-      <w:r>
-        <w:rPr>
-          <w:rFonts w:ascii="Courier New" w:hAnsi="Courier New" w:cs="Courier New"/>
-          <w:sz w:val="28"/>
-          <w:szCs w:val="28"/>
-        </w:rPr>
-        <w:t xml:space="preserve">– </w:t>
-      </w:r>
-      <w:r>
-        <w:rPr>
-          <w:rFonts w:ascii="Courier New" w:hAnsi="Courier New" w:cs="Courier New"/>
-          <w:sz w:val="28"/>
-          <w:szCs w:val="28"/>
-        </w:rPr>
-        <w:t>программный модуль,</w:t>
-      </w:r>
-      <w:r>
-        <w:rPr>
-          <w:rFonts w:ascii="Courier New" w:hAnsi="Courier New" w:cs="Courier New"/>
-          <w:sz w:val="28"/>
-          <w:szCs w:val="28"/>
-        </w:rPr>
-        <w:t xml:space="preserve"> который может быть загружен </w:t>
-      </w:r>
-      <w:proofErr w:type="gramStart"/>
-      <w:r>
-        <w:rPr>
-          <w:rFonts w:ascii="Courier New" w:hAnsi="Courier New" w:cs="Courier New"/>
-          <w:sz w:val="28"/>
-          <w:szCs w:val="28"/>
-        </w:rPr>
-        <w:t>динамически  и</w:t>
-      </w:r>
-      <w:proofErr w:type="gramEnd"/>
-      <w:r>
-        <w:rPr>
-          <w:rFonts w:ascii="Courier New" w:hAnsi="Courier New" w:cs="Courier New"/>
-          <w:sz w:val="28"/>
-          <w:szCs w:val="28"/>
-        </w:rPr>
-        <w:t xml:space="preserve"> содержать функции и данные. Механизм проецирования – один и тот же экземпляр </w:t>
-      </w:r>
-      <w:r>
-        <w:rPr>
-          <w:rFonts w:ascii="Courier New" w:hAnsi="Courier New" w:cs="Courier New"/>
-          <w:sz w:val="28"/>
-          <w:szCs w:val="28"/>
-          <w:lang w:val="en-US"/>
-        </w:rPr>
-        <w:t>DLL</w:t>
-      </w:r>
-      <w:r>
-        <w:rPr>
-          <w:rFonts w:ascii="Courier New" w:hAnsi="Courier New" w:cs="Courier New"/>
-          <w:sz w:val="28"/>
-          <w:szCs w:val="28"/>
-        </w:rPr>
-        <w:t xml:space="preserve">используется несколькими процессами (код – общий, данные по отдельности).  </w:t>
-      </w:r>
-      <w:r>
-        <w:rPr>
-          <w:rFonts w:ascii="Courier New" w:hAnsi="Courier New" w:cs="Courier New"/>
-          <w:sz w:val="28"/>
-          <w:szCs w:val="28"/>
-        </w:rPr>
-        <w:t xml:space="preserve"> </w:t>
-      </w:r>
-    </w:p>
-    <w:p>
-      <w:pPr>
-        <w:pStyle w:val="a3"/>
-        <w:numPr>
-          <w:ilvl w:val="0"/>
-          <w:numId w:val="7"/>
-        </w:numPr>
-        <w:jc w:val="both"/>
-        <w:rPr>
-          <w:rFonts w:ascii="Courier New" w:hAnsi="Courier New" w:cs="Courier New"/>
-          <w:b/>
-          <w:sz w:val="28"/>
-          <w:szCs w:val="28"/>
-          <w:lang w:val="en-US"/>
-        </w:rPr>
-      </w:pPr>
-      <w:r>
-        <w:rPr>
-          <w:rFonts w:ascii="Courier New" w:hAnsi="Courier New" w:cs="Courier New"/>
-          <w:b/>
-          <w:sz w:val="28"/>
-          <w:szCs w:val="28"/>
-          <w:lang w:val="en-US"/>
-        </w:rPr>
-        <w:t>OS</w:t>
-      </w:r>
-      <w:r>
-        <w:rPr>
-          <w:rFonts w:ascii="Courier New" w:hAnsi="Courier New" w:cs="Courier New"/>
-          <w:b/>
-          <w:sz w:val="28"/>
-          <w:szCs w:val="28"/>
-          <w:lang w:val="en-US"/>
-        </w:rPr>
-        <w:t>:</w:t>
-      </w:r>
-      <w:r>
-        <w:rPr>
-          <w:rFonts w:ascii="Courier New" w:hAnsi="Courier New" w:cs="Courier New"/>
-          <w:b/>
-          <w:sz w:val="28"/>
-          <w:szCs w:val="28"/>
-          <w:lang w:val="en-US"/>
-        </w:rPr>
-        <w:t xml:space="preserve"> </w:t>
-      </w:r>
-      <w:r>
-        <w:rPr>
-          <w:rFonts w:ascii="Courier New" w:hAnsi="Courier New" w:cs="Courier New"/>
-          <w:b/>
-          <w:sz w:val="28"/>
-          <w:szCs w:val="28"/>
-          <w:lang w:val="en-US"/>
-        </w:rPr>
-        <w:t>Windows</w:t>
-      </w:r>
-      <w:r>
-        <w:rPr>
-          <w:rFonts w:ascii="Courier New" w:hAnsi="Courier New" w:cs="Courier New"/>
-          <w:b/>
-          <w:sz w:val="28"/>
-          <w:szCs w:val="28"/>
-          <w:lang w:val="en-US"/>
-        </w:rPr>
-        <w:t xml:space="preserve">: </w:t>
-      </w:r>
-      <w:r>
-        <w:rPr>
-          <w:rFonts w:ascii="Courier New" w:hAnsi="Courier New" w:cs="Courier New"/>
-          <w:sz w:val="28"/>
-          <w:szCs w:val="28"/>
-        </w:rPr>
-        <w:t>создание</w:t>
-      </w:r>
-      <w:r>
-        <w:rPr>
-          <w:rFonts w:ascii="Courier New" w:hAnsi="Courier New" w:cs="Courier New"/>
-          <w:b/>
-          <w:sz w:val="28"/>
-          <w:szCs w:val="28"/>
-          <w:lang w:val="en-US"/>
-        </w:rPr>
-        <w:t xml:space="preserve"> </w:t>
-      </w:r>
-      <w:r>
-        <w:rPr>
-          <w:rFonts w:ascii="Courier New" w:hAnsi="Courier New" w:cs="Courier New"/>
-          <w:sz w:val="28"/>
-          <w:szCs w:val="28"/>
-          <w:lang w:val="en-US"/>
-        </w:rPr>
-        <w:t>DLL</w:t>
-      </w:r>
-      <w:r>
-        <w:rPr>
-          <w:rFonts w:ascii="Courier New" w:hAnsi="Courier New" w:cs="Courier New"/>
-          <w:b/>
-          <w:sz w:val="28"/>
-          <w:szCs w:val="28"/>
-          <w:lang w:val="en-US"/>
-        </w:rPr>
-        <w:t xml:space="preserve">,  </w:t>
-      </w:r>
-      <w:proofErr w:type="spellStart"/>
-      <w:r>
-        <w:rPr>
-          <w:rFonts w:ascii="Courier New" w:hAnsi="Courier New" w:cs="Courier New"/>
-          <w:sz w:val="28"/>
-          <w:szCs w:val="28"/>
-          <w:lang w:val="en-US"/>
-        </w:rPr>
-        <w:t>DDLmain</w:t>
-      </w:r>
-      <w:proofErr w:type="spellEnd"/>
-      <w:r>
-        <w:rPr>
-          <w:rFonts w:ascii="Courier New" w:hAnsi="Courier New" w:cs="Courier New"/>
-          <w:b/>
-          <w:sz w:val="28"/>
-          <w:szCs w:val="28"/>
-          <w:lang w:val="en-US"/>
-        </w:rPr>
-        <w:t xml:space="preserve">, </w:t>
-      </w:r>
-      <w:proofErr w:type="spellStart"/>
-      <w:r>
-        <w:rPr>
-          <w:rFonts w:ascii="Courier New" w:hAnsi="Courier New" w:cs="Courier New"/>
-          <w:sz w:val="28"/>
-          <w:szCs w:val="28"/>
-          <w:lang w:val="en-US"/>
-        </w:rPr>
-        <w:t>LoadLibrary</w:t>
-      </w:r>
-      <w:proofErr w:type="spellEnd"/>
-      <w:r>
-        <w:rPr>
-          <w:rFonts w:ascii="Courier New" w:hAnsi="Courier New" w:cs="Courier New"/>
-          <w:sz w:val="28"/>
-          <w:szCs w:val="28"/>
-          <w:lang w:val="en-US"/>
-        </w:rPr>
-        <w:t xml:space="preserve">, </w:t>
-      </w:r>
-      <w:proofErr w:type="spellStart"/>
-      <w:r>
-        <w:rPr>
-          <w:rFonts w:ascii="Courier New" w:hAnsi="Courier New" w:cs="Courier New"/>
-          <w:sz w:val="28"/>
-          <w:szCs w:val="28"/>
-          <w:lang w:val="en-US"/>
-        </w:rPr>
-        <w:t>FreeLibrary</w:t>
-      </w:r>
-      <w:proofErr w:type="spellEnd"/>
-      <w:r>
-        <w:rPr>
-          <w:rFonts w:ascii="Courier New" w:hAnsi="Courier New" w:cs="Courier New"/>
-          <w:b/>
-          <w:sz w:val="28"/>
-          <w:szCs w:val="28"/>
-          <w:lang w:val="en-US"/>
-        </w:rPr>
-        <w:t xml:space="preserve"> </w:t>
-      </w:r>
-    </w:p>
-    <w:p>
-      <w:pPr>
-        <w:jc w:val="both"/>
-        <w:rPr>
-          <w:rFonts w:ascii="Courier New" w:hAnsi="Courier New" w:cs="Courier New"/>
-          <w:b/>
-          <w:sz w:val="28"/>
-          <w:szCs w:val="28"/>
-        </w:rPr>
-      </w:pPr>
-      <w:r>
-        <w:rPr>
-          <w:rFonts w:ascii="Courier New" w:hAnsi="Courier New" w:cs="Courier New"/>
-          <w:b/>
-          <w:noProof/>
-          <w:sz w:val="28"/>
-          <w:szCs w:val="28"/>
-          <w:lang w:eastAsia="ru-RU"/>
-        </w:rPr>
-        <w:drawing>
-          <wp:inline distT="0" distB="0" distL="0" distR="0" wp14:anchorId="7BCD2DF6" wp14:editId="09692963">
-            <wp:extent cx="4262120" cy="2440940"/>
-            <wp:effectExtent l="19050" t="19050" r="24130" b="16510"/>
-            <wp:docPr id="68" name="Рисунок 68"/>
-            <wp:cNvGraphicFramePr>
-              <a:graphicFrameLocks xmlns:a="http://schemas.openxmlformats.org/drawingml/2006/main" noChangeAspect="1"/>
-            </wp:cNvGraphicFramePr>
-            <a:graphic xmlns:a="http://schemas.openxmlformats.org/drawingml/2006/main">
-              <a:graphicData uri="http://schemas.openxmlformats.org/drawingml/2006/picture">
-                <pic:pic xmlns:pic="http://schemas.openxmlformats.org/drawingml/2006/picture">
-                  <pic:nvPicPr>
-                    <pic:cNvPr id="0" name="Picture 3"/>
-                    <pic:cNvPicPr>
-                      <a:picLocks noChangeAspect="1" noChangeArrowheads="1"/>
-                    </pic:cNvPicPr>
-                  </pic:nvPicPr>
-                  <pic:blipFill>
-                    <a:blip r:embed="rId22">
-                      <a:extLst>
-                        <a:ext uri="{28A0092B-C50C-407E-A947-70E740481C1C}">
-                          <a14:useLocalDpi xmlns:a14="http://schemas.microsoft.com/office/drawing/2010/main" val="0"/>
-                        </a:ext>
-                      </a:extLst>
-                    </a:blip>
-                    <a:srcRect/>
-                    <a:stretch>
-                      <a:fillRect/>
-                    </a:stretch>
-                  </pic:blipFill>
-                  <pic:spPr bwMode="auto">
-                    <a:xfrm>
-                      <a:off x="0" y="0"/>
-                      <a:ext cx="4262120" cy="2440940"/>
-                    </a:xfrm>
-                    <a:prstGeom prst="rect">
-                      <a:avLst/>
-                    </a:prstGeom>
-                    <a:noFill/>
-                    <a:ln>
-                      <a:solidFill>
-                        <a:schemeClr val="accent1"/>
-                      </a:solidFill>
-                    </a:ln>
-                  </pic:spPr>
-                </pic:pic>
-              </a:graphicData>
-            </a:graphic>
-          </wp:inline>
-        </w:drawing>
-      </w:r>
-    </w:p>
-    <w:p>
-      <w:pPr>
-        <w:jc w:val="both"/>
-        <w:rPr>
-          <w:rFonts w:ascii="Courier New" w:hAnsi="Courier New" w:cs="Courier New"/>
-          <w:b/>
-          <w:sz w:val="28"/>
-          <w:szCs w:val="28"/>
-        </w:rPr>
-      </w:pPr>
-      <w:r>
-        <w:rPr>
-          <w:rFonts w:ascii="Courier New" w:hAnsi="Courier New" w:cs="Courier New"/>
-          <w:b/>
-          <w:noProof/>
-          <w:sz w:val="28"/>
-          <w:szCs w:val="28"/>
-          <w:lang w:eastAsia="ru-RU"/>
-        </w:rPr>
-        <w:drawing>
-          <wp:inline distT="0" distB="0" distL="0" distR="0" wp14:anchorId="2265678D" wp14:editId="2742429F">
-            <wp:extent cx="5629275" cy="1041400"/>
-            <wp:effectExtent l="19050" t="19050" r="28575" b="25400"/>
-            <wp:docPr id="69" name="Рисунок 69"/>
-            <wp:cNvGraphicFramePr>
-              <a:graphicFrameLocks xmlns:a="http://schemas.openxmlformats.org/drawingml/2006/main" noChangeAspect="1"/>
-            </wp:cNvGraphicFramePr>
-            <a:graphic xmlns:a="http://schemas.openxmlformats.org/drawingml/2006/main">
-              <a:graphicData uri="http://schemas.openxmlformats.org/drawingml/2006/picture">
-                <pic:pic xmlns:pic="http://schemas.openxmlformats.org/drawingml/2006/picture">
-                  <pic:nvPicPr>
-                    <pic:cNvPr id="0" name="Picture 4"/>
-                    <pic:cNvPicPr>
-                      <a:picLocks noChangeAspect="1" noChangeArrowheads="1"/>
-                    </pic:cNvPicPr>
-                  </pic:nvPicPr>
-                  <pic:blipFill>
-                    <a:blip r:embed="rId23">
-                      <a:extLst>
-                        <a:ext uri="{28A0092B-C50C-407E-A947-70E740481C1C}">
-                          <a14:useLocalDpi xmlns:a14="http://schemas.microsoft.com/office/drawing/2010/main" val="0"/>
-                        </a:ext>
-                      </a:extLst>
-                    </a:blip>
-                    <a:srcRect/>
-                    <a:stretch>
-                      <a:fillRect/>
-                    </a:stretch>
-                  </pic:blipFill>
-                  <pic:spPr bwMode="auto">
-                    <a:xfrm>
-                      <a:off x="0" y="0"/>
-                      <a:ext cx="5629275" cy="1041400"/>
-                    </a:xfrm>
-                    <a:prstGeom prst="rect">
-                      <a:avLst/>
-                    </a:prstGeom>
-                    <a:noFill/>
-                    <a:ln>
-                      <a:solidFill>
-                        <a:schemeClr val="accent1"/>
-                      </a:solidFill>
-                    </a:ln>
-                  </pic:spPr>
-                </pic:pic>
-              </a:graphicData>
-            </a:graphic>
-          </wp:inline>
-        </w:drawing>
-      </w:r>
-    </w:p>
-    <w:p>
-      <w:pPr>
-        <w:jc w:val="both"/>
-        <w:rPr>
-          <w:rFonts w:ascii="Courier New" w:hAnsi="Courier New" w:cs="Courier New"/>
-          <w:b/>
-          <w:sz w:val="28"/>
-          <w:szCs w:val="28"/>
-        </w:rPr>
-      </w:pPr>
-      <w:r>
-        <w:rPr>
-          <w:rFonts w:ascii="Courier New" w:hAnsi="Courier New" w:cs="Courier New"/>
-          <w:b/>
-          <w:noProof/>
-          <w:sz w:val="28"/>
-          <w:szCs w:val="28"/>
-          <w:lang w:eastAsia="ru-RU"/>
-        </w:rPr>
-        <w:drawing>
-          <wp:inline distT="0" distB="0" distL="0" distR="0" wp14:anchorId="3402A2A8" wp14:editId="6426D927">
-            <wp:extent cx="5526405" cy="1009650"/>
-            <wp:effectExtent l="19050" t="19050" r="17145" b="19050"/>
-            <wp:docPr id="70" name="Рисунок 70"/>
-            <wp:cNvGraphicFramePr>
-              <a:graphicFrameLocks xmlns:a="http://schemas.openxmlformats.org/drawingml/2006/main" noChangeAspect="1"/>
-            </wp:cNvGraphicFramePr>
-            <a:graphic xmlns:a="http://schemas.openxmlformats.org/drawingml/2006/main">
-              <a:graphicData uri="http://schemas.openxmlformats.org/drawingml/2006/picture">
-                <pic:pic xmlns:pic="http://schemas.openxmlformats.org/drawingml/2006/picture">
-                  <pic:nvPicPr>
-                    <pic:cNvPr id="0" name="Picture 5"/>
-                    <pic:cNvPicPr>
-                      <a:picLocks noChangeAspect="1" noChangeArrowheads="1"/>
-                    </pic:cNvPicPr>
-                  </pic:nvPicPr>
-                  <pic:blipFill>
-                    <a:blip r:embed="rId24">
-                      <a:extLst>
-                        <a:ext uri="{28A0092B-C50C-407E-A947-70E740481C1C}">
-                          <a14:useLocalDpi xmlns:a14="http://schemas.microsoft.com/office/drawing/2010/main" val="0"/>
-                        </a:ext>
-                      </a:extLst>
-                    </a:blip>
-                    <a:srcRect/>
-                    <a:stretch>
-                      <a:fillRect/>
-                    </a:stretch>
-                  </pic:blipFill>
-                  <pic:spPr bwMode="auto">
-                    <a:xfrm>
-                      <a:off x="0" y="0"/>
-                      <a:ext cx="5526405" cy="1009650"/>
-                    </a:xfrm>
-                    <a:prstGeom prst="rect">
-                      <a:avLst/>
-                    </a:prstGeom>
-                    <a:noFill/>
-                    <a:ln>
-                      <a:solidFill>
-                        <a:schemeClr val="accent1"/>
-                      </a:solidFill>
-                    </a:ln>
-                  </pic:spPr>
-                </pic:pic>
-              </a:graphicData>
-            </a:graphic>
-          </wp:inline>
-        </w:drawing>
-      </w:r>
-    </w:p>
-    <w:p>
-      <w:pPr>
-        <w:jc w:val="both"/>
-        <w:rPr>
-          <w:rFonts w:ascii="Courier New" w:hAnsi="Courier New" w:cs="Courier New"/>
-          <w:b/>
-          <w:sz w:val="28"/>
-          <w:szCs w:val="28"/>
-        </w:rPr>
-      </w:pPr>
-      <w:r>
-        <w:rPr>
-          <w:rFonts w:ascii="Courier New" w:hAnsi="Courier New" w:cs="Courier New"/>
-          <w:b/>
-          <w:noProof/>
-          <w:sz w:val="28"/>
-          <w:szCs w:val="28"/>
-          <w:lang w:eastAsia="ru-RU"/>
-        </w:rPr>
-        <w:lastRenderedPageBreak/>
-        <w:drawing>
-          <wp:inline distT="0" distB="0" distL="0" distR="0" wp14:anchorId="41658A01" wp14:editId="6F6C2439">
-            <wp:extent cx="4723130" cy="4047490"/>
-            <wp:effectExtent l="19050" t="19050" r="20320" b="10160"/>
-            <wp:docPr id="72" name="Рисунок 72"/>
-            <wp:cNvGraphicFramePr>
-              <a:graphicFrameLocks xmlns:a="http://schemas.openxmlformats.org/drawingml/2006/main" noChangeAspect="1"/>
-            </wp:cNvGraphicFramePr>
-            <a:graphic xmlns:a="http://schemas.openxmlformats.org/drawingml/2006/main">
-              <a:graphicData uri="http://schemas.openxmlformats.org/drawingml/2006/picture">
-                <pic:pic xmlns:pic="http://schemas.openxmlformats.org/drawingml/2006/picture">
-                  <pic:nvPicPr>
-                    <pic:cNvPr id="0" name="Picture 6"/>
-                    <pic:cNvPicPr>
-                      <a:picLocks noChangeAspect="1" noChangeArrowheads="1"/>
-                    </pic:cNvPicPr>
-                  </pic:nvPicPr>
-                  <pic:blipFill>
-                    <a:blip r:embed="rId25">
-                      <a:extLst>
-                        <a:ext uri="{28A0092B-C50C-407E-A947-70E740481C1C}">
-                          <a14:useLocalDpi xmlns:a14="http://schemas.microsoft.com/office/drawing/2010/main" val="0"/>
-                        </a:ext>
-                      </a:extLst>
-                    </a:blip>
-                    <a:srcRect/>
-                    <a:stretch>
-                      <a:fillRect/>
-                    </a:stretch>
-                  </pic:blipFill>
-                  <pic:spPr bwMode="auto">
-                    <a:xfrm>
-                      <a:off x="0" y="0"/>
-                      <a:ext cx="4723130" cy="4047490"/>
-                    </a:xfrm>
-                    <a:prstGeom prst="rect">
-                      <a:avLst/>
-                    </a:prstGeom>
-                    <a:noFill/>
-                    <a:ln>
-                      <a:solidFill>
-                        <a:schemeClr val="accent1"/>
-                      </a:solidFill>
-                    </a:ln>
-                  </pic:spPr>
-                </pic:pic>
-              </a:graphicData>
-            </a:graphic>
-          </wp:inline>
-        </w:drawing>
-      </w:r>
-    </w:p>
-    <w:p>
-      <w:pPr>
-        <w:jc w:val="both"/>
-        <w:rPr>
-          <w:rFonts w:ascii="Courier New" w:hAnsi="Courier New" w:cs="Courier New"/>
-          <w:b/>
-          <w:sz w:val="28"/>
-          <w:szCs w:val="28"/>
-        </w:rPr>
-      </w:pPr>
-      <w:r>
-        <w:rPr>
-          <w:rFonts w:ascii="Courier New" w:hAnsi="Courier New" w:cs="Courier New"/>
-          <w:b/>
-          <w:noProof/>
-          <w:sz w:val="28"/>
-          <w:szCs w:val="28"/>
-          <w:lang w:eastAsia="ru-RU"/>
-        </w:rPr>
-        <w:drawing>
-          <wp:inline distT="0" distB="0" distL="0" distR="0" wp14:anchorId="22B69313" wp14:editId="5134F6D3">
-            <wp:extent cx="5931535" cy="2639833"/>
-            <wp:effectExtent l="19050" t="19050" r="12065" b="27305"/>
-            <wp:docPr id="73" name="Рисунок 73"/>
-            <wp:cNvGraphicFramePr>
-              <a:graphicFrameLocks xmlns:a="http://schemas.openxmlformats.org/drawingml/2006/main" noChangeAspect="1"/>
-            </wp:cNvGraphicFramePr>
-            <a:graphic xmlns:a="http://schemas.openxmlformats.org/drawingml/2006/main">
-              <a:graphicData uri="http://schemas.openxmlformats.org/drawingml/2006/picture">
-                <pic:pic xmlns:pic="http://schemas.openxmlformats.org/drawingml/2006/picture">
-                  <pic:nvPicPr>
-                    <pic:cNvPr id="0" name="Picture 7"/>
-                    <pic:cNvPicPr>
-                      <a:picLocks noChangeAspect="1" noChangeArrowheads="1"/>
-                    </pic:cNvPicPr>
-                  </pic:nvPicPr>
-                  <pic:blipFill>
-                    <a:blip r:embed="rId26">
-                      <a:extLst>
-                        <a:ext uri="{28A0092B-C50C-407E-A947-70E740481C1C}">
-                          <a14:useLocalDpi xmlns:a14="http://schemas.microsoft.com/office/drawing/2010/main" val="0"/>
-                        </a:ext>
-                      </a:extLst>
-                    </a:blip>
-                    <a:srcRect/>
-                    <a:stretch>
-                      <a:fillRect/>
-                    </a:stretch>
-                  </pic:blipFill>
-                  <pic:spPr bwMode="auto">
-                    <a:xfrm>
-                      <a:off x="0" y="0"/>
-                      <a:ext cx="5938624" cy="2642988"/>
-                    </a:xfrm>
-                    <a:prstGeom prst="rect">
-                      <a:avLst/>
-                    </a:prstGeom>
-                    <a:noFill/>
-                    <a:ln>
-                      <a:solidFill>
-                        <a:schemeClr val="accent1"/>
-                      </a:solidFill>
-                    </a:ln>
-                  </pic:spPr>
-                </pic:pic>
-              </a:graphicData>
-            </a:graphic>
-          </wp:inline>
-        </w:drawing>
-      </w:r>
-    </w:p>
-    <w:p>
-      <w:pPr>
-        <w:jc w:val="both"/>
-        <w:rPr>
-          <w:rFonts w:ascii="Courier New" w:hAnsi="Courier New" w:cs="Courier New"/>
-          <w:b/>
-          <w:sz w:val="28"/>
-          <w:szCs w:val="28"/>
-        </w:rPr>
-      </w:pPr>
-      <w:r>
-        <w:rPr>
-          <w:rFonts w:ascii="Courier New" w:hAnsi="Courier New" w:cs="Courier New"/>
-          <w:b/>
-          <w:noProof/>
-          <w:sz w:val="28"/>
-          <w:szCs w:val="28"/>
-          <w:lang w:eastAsia="ru-RU"/>
-        </w:rPr>
-        <w:drawing>
-          <wp:inline distT="0" distB="0" distL="0" distR="0" wp14:anchorId="77EDDBF5" wp14:editId="7B1C4800">
-            <wp:extent cx="4492625" cy="739775"/>
-            <wp:effectExtent l="19050" t="19050" r="22225" b="22225"/>
-            <wp:docPr id="74" name="Рисунок 74"/>
-            <wp:cNvGraphicFramePr>
-              <a:graphicFrameLocks xmlns:a="http://schemas.openxmlformats.org/drawingml/2006/main" noChangeAspect="1"/>
-            </wp:cNvGraphicFramePr>
-            <a:graphic xmlns:a="http://schemas.openxmlformats.org/drawingml/2006/main">
-              <a:graphicData uri="http://schemas.openxmlformats.org/drawingml/2006/picture">
-                <pic:pic xmlns:pic="http://schemas.openxmlformats.org/drawingml/2006/picture">
-                  <pic:nvPicPr>
-                    <pic:cNvPr id="0" name="Picture 8"/>
-                    <pic:cNvPicPr>
-                      <a:picLocks noChangeAspect="1" noChangeArrowheads="1"/>
-                    </pic:cNvPicPr>
-                  </pic:nvPicPr>
-                  <pic:blipFill>
-                    <a:blip r:embed="rId27">
-                      <a:extLst>
-                        <a:ext uri="{28A0092B-C50C-407E-A947-70E740481C1C}">
-                          <a14:useLocalDpi xmlns:a14="http://schemas.microsoft.com/office/drawing/2010/main" val="0"/>
-                        </a:ext>
-                      </a:extLst>
-                    </a:blip>
-                    <a:srcRect/>
-                    <a:stretch>
-                      <a:fillRect/>
-                    </a:stretch>
-                  </pic:blipFill>
-                  <pic:spPr bwMode="auto">
-                    <a:xfrm>
-                      <a:off x="0" y="0"/>
-                      <a:ext cx="4492625" cy="739775"/>
-                    </a:xfrm>
-                    <a:prstGeom prst="rect">
-                      <a:avLst/>
-                    </a:prstGeom>
-                    <a:noFill/>
-                    <a:ln>
-                      <a:solidFill>
-                        <a:schemeClr val="accent1"/>
-                      </a:solidFill>
-                    </a:ln>
-                  </pic:spPr>
-                </pic:pic>
-              </a:graphicData>
-            </a:graphic>
-          </wp:inline>
-        </w:drawing>
-      </w:r>
-    </w:p>
-    <w:p>
-      <w:pPr>
-        <w:jc w:val="both"/>
-        <w:rPr>
-          <w:rFonts w:ascii="Courier New" w:hAnsi="Courier New" w:cs="Courier New"/>
-          <w:b/>
-          <w:sz w:val="28"/>
-          <w:szCs w:val="28"/>
-        </w:rPr>
-      </w:pPr>
-      <w:r>
-        <w:rPr>
-          <w:rFonts w:ascii="Courier New" w:hAnsi="Courier New" w:cs="Courier New"/>
-          <w:b/>
-          <w:noProof/>
-          <w:sz w:val="28"/>
-          <w:szCs w:val="28"/>
-          <w:lang w:eastAsia="ru-RU"/>
-        </w:rPr>
-        <w:lastRenderedPageBreak/>
-        <w:drawing>
-          <wp:inline distT="0" distB="0" distL="0" distR="0" wp14:anchorId="07032DE7" wp14:editId="20049AD0">
-            <wp:extent cx="5931535" cy="1327785"/>
-            <wp:effectExtent l="19050" t="19050" r="12065" b="24765"/>
-            <wp:docPr id="81" name="Рисунок 81"/>
-            <wp:cNvGraphicFramePr>
-              <a:graphicFrameLocks xmlns:a="http://schemas.openxmlformats.org/drawingml/2006/main" noChangeAspect="1"/>
-            </wp:cNvGraphicFramePr>
-            <a:graphic xmlns:a="http://schemas.openxmlformats.org/drawingml/2006/main">
-              <a:graphicData uri="http://schemas.openxmlformats.org/drawingml/2006/picture">
-                <pic:pic xmlns:pic="http://schemas.openxmlformats.org/drawingml/2006/picture">
-                  <pic:nvPicPr>
-                    <pic:cNvPr id="0" name="Picture 15"/>
-                    <pic:cNvPicPr>
-                      <a:picLocks noChangeAspect="1" noChangeArrowheads="1"/>
-                    </pic:cNvPicPr>
-                  </pic:nvPicPr>
-                  <pic:blipFill>
-                    <a:blip r:embed="rId28">
-                      <a:extLst>
-                        <a:ext uri="{28A0092B-C50C-407E-A947-70E740481C1C}">
-                          <a14:useLocalDpi xmlns:a14="http://schemas.microsoft.com/office/drawing/2010/main" val="0"/>
-                        </a:ext>
-                      </a:extLst>
-                    </a:blip>
-                    <a:srcRect/>
-                    <a:stretch>
-                      <a:fillRect/>
-                    </a:stretch>
-                  </pic:blipFill>
-                  <pic:spPr bwMode="auto">
-                    <a:xfrm>
-                      <a:off x="0" y="0"/>
-                      <a:ext cx="5931535" cy="1327785"/>
-                    </a:xfrm>
-                    <a:prstGeom prst="rect">
-                      <a:avLst/>
-                    </a:prstGeom>
-                    <a:noFill/>
-                    <a:ln>
-                      <a:solidFill>
-                        <a:schemeClr val="accent1"/>
-                      </a:solidFill>
-                    </a:ln>
-                  </pic:spPr>
-                </pic:pic>
-              </a:graphicData>
-            </a:graphic>
-          </wp:inline>
-        </w:drawing>
-      </w:r>
-    </w:p>
-    <w:p>
-      <w:pPr>
-        <w:pStyle w:val="a3"/>
-        <w:numPr>
-          <w:ilvl w:val="0"/>
-          <w:numId w:val="7"/>
-        </w:numPr>
-        <w:jc w:val="both"/>
-        <w:rPr>
-          <w:rFonts w:ascii="Courier New" w:hAnsi="Courier New" w:cs="Courier New"/>
-          <w:b/>
-          <w:sz w:val="28"/>
-          <w:szCs w:val="28"/>
-        </w:rPr>
-      </w:pPr>
-      <w:r>
-        <w:rPr>
-          <w:rFonts w:ascii="Courier New" w:hAnsi="Courier New" w:cs="Courier New"/>
-          <w:b/>
-          <w:sz w:val="28"/>
-          <w:szCs w:val="28"/>
-          <w:lang w:val="en-US"/>
-        </w:rPr>
-        <w:t>OS</w:t>
-      </w:r>
-      <w:r>
-        <w:rPr>
-          <w:rFonts w:ascii="Courier New" w:hAnsi="Courier New" w:cs="Courier New"/>
-          <w:b/>
-          <w:sz w:val="28"/>
-          <w:szCs w:val="28"/>
-        </w:rPr>
-        <w:t>:</w:t>
-      </w:r>
-      <w:r>
-        <w:rPr>
-          <w:rFonts w:ascii="Courier New" w:hAnsi="Courier New" w:cs="Courier New"/>
-          <w:b/>
-          <w:sz w:val="28"/>
-          <w:szCs w:val="28"/>
-        </w:rPr>
-        <w:t xml:space="preserve"> </w:t>
-      </w:r>
-      <w:r>
-        <w:rPr>
-          <w:rFonts w:ascii="Courier New" w:hAnsi="Courier New" w:cs="Courier New"/>
-          <w:sz w:val="28"/>
-          <w:szCs w:val="28"/>
-          <w:lang w:val="en-US"/>
-        </w:rPr>
-        <w:t>Windows</w:t>
-      </w:r>
-      <w:r>
-        <w:rPr>
-          <w:rFonts w:ascii="Courier New" w:hAnsi="Courier New" w:cs="Courier New"/>
-          <w:b/>
-          <w:sz w:val="28"/>
-          <w:szCs w:val="28"/>
-        </w:rPr>
-        <w:t xml:space="preserve">: </w:t>
-      </w:r>
-      <w:r>
-        <w:rPr>
-          <w:rFonts w:ascii="Courier New" w:hAnsi="Courier New" w:cs="Courier New"/>
-          <w:sz w:val="28"/>
-          <w:szCs w:val="28"/>
-        </w:rPr>
-        <w:t>процессы и потоки</w:t>
-      </w:r>
-    </w:p>
-    <w:p>
-      <w:pPr>
-        <w:jc w:val="both"/>
-        <w:rPr>
-          <w:rFonts w:ascii="Courier New" w:hAnsi="Courier New" w:cs="Courier New"/>
-          <w:b/>
-          <w:sz w:val="28"/>
-          <w:szCs w:val="28"/>
-        </w:rPr>
-      </w:pPr>
-      <w:r>
-        <w:rPr>
-          <w:rFonts w:ascii="Courier New" w:hAnsi="Courier New" w:cs="Courier New"/>
-          <w:b/>
-          <w:noProof/>
-          <w:sz w:val="28"/>
-          <w:szCs w:val="28"/>
-          <w:lang w:eastAsia="ru-RU"/>
-        </w:rPr>
-        <w:drawing>
-          <wp:inline distT="0" distB="0" distL="0" distR="0" wp14:anchorId="6BB3D143" wp14:editId="6C6FDDEA">
-            <wp:extent cx="5939790" cy="3768918"/>
-            <wp:effectExtent l="19050" t="19050" r="22860" b="22225"/>
-            <wp:docPr id="75" name="Рисунок 75"/>
-            <wp:cNvGraphicFramePr>
-              <a:graphicFrameLocks xmlns:a="http://schemas.openxmlformats.org/drawingml/2006/main" noChangeAspect="1"/>
-            </wp:cNvGraphicFramePr>
-            <a:graphic xmlns:a="http://schemas.openxmlformats.org/drawingml/2006/main">
-              <a:graphicData uri="http://schemas.openxmlformats.org/drawingml/2006/picture">
-                <pic:pic xmlns:pic="http://schemas.openxmlformats.org/drawingml/2006/picture">
-                  <pic:nvPicPr>
-                    <pic:cNvPr id="0" name="Picture 9"/>
-                    <pic:cNvPicPr>
-                      <a:picLocks noChangeAspect="1" noChangeArrowheads="1"/>
-                    </pic:cNvPicPr>
-                  </pic:nvPicPr>
-                  <pic:blipFill>
-                    <a:blip r:embed="rId29">
-                      <a:extLst>
-                        <a:ext uri="{28A0092B-C50C-407E-A947-70E740481C1C}">
-                          <a14:useLocalDpi xmlns:a14="http://schemas.microsoft.com/office/drawing/2010/main" val="0"/>
-                        </a:ext>
-                      </a:extLst>
-                    </a:blip>
-                    <a:srcRect/>
-                    <a:stretch>
-                      <a:fillRect/>
-                    </a:stretch>
-                  </pic:blipFill>
-                  <pic:spPr bwMode="auto">
-                    <a:xfrm>
-                      <a:off x="0" y="0"/>
-                      <a:ext cx="5943677" cy="3771384"/>
-                    </a:xfrm>
-                    <a:prstGeom prst="rect">
-                      <a:avLst/>
-                    </a:prstGeom>
-                    <a:noFill/>
-                    <a:ln>
-                      <a:solidFill>
-                        <a:schemeClr val="accent1"/>
-                      </a:solidFill>
-                    </a:ln>
-                  </pic:spPr>
-                </pic:pic>
-              </a:graphicData>
-            </a:graphic>
-          </wp:inline>
-        </w:drawing>
-      </w:r>
-    </w:p>
-    <w:p>
-      <w:pPr>
-        <w:jc w:val="both"/>
-        <w:rPr>
-          <w:rFonts w:ascii="Courier New" w:hAnsi="Courier New" w:cs="Courier New"/>
-          <w:b/>
-          <w:sz w:val="28"/>
-          <w:szCs w:val="28"/>
-        </w:rPr>
-      </w:pPr>
-      <w:r>
-        <w:rPr>
-          <w:rFonts w:ascii="Courier New" w:hAnsi="Courier New" w:cs="Courier New"/>
-          <w:b/>
-          <w:noProof/>
-          <w:sz w:val="28"/>
-          <w:szCs w:val="28"/>
-          <w:lang w:eastAsia="ru-RU"/>
-        </w:rPr>
-        <w:drawing>
-          <wp:inline distT="0" distB="0" distL="0" distR="0" wp14:anchorId="1AA14D7A" wp14:editId="3925F15A">
-            <wp:extent cx="3928110" cy="946150"/>
-            <wp:effectExtent l="19050" t="19050" r="15240" b="25400"/>
-            <wp:docPr id="76" name="Рисунок 76"/>
-            <wp:cNvGraphicFramePr>
-              <a:graphicFrameLocks xmlns:a="http://schemas.openxmlformats.org/drawingml/2006/main" noChangeAspect="1"/>
-            </wp:cNvGraphicFramePr>
-            <a:graphic xmlns:a="http://schemas.openxmlformats.org/drawingml/2006/main">
-              <a:graphicData uri="http://schemas.openxmlformats.org/drawingml/2006/picture">
-                <pic:pic xmlns:pic="http://schemas.openxmlformats.org/drawingml/2006/picture">
-                  <pic:nvPicPr>
-                    <pic:cNvPr id="0" name="Picture 10"/>
-                    <pic:cNvPicPr>
-                      <a:picLocks noChangeAspect="1" noChangeArrowheads="1"/>
-                    </pic:cNvPicPr>
-                  </pic:nvPicPr>
-                  <pic:blipFill>
-                    <a:blip r:embed="rId30">
-                      <a:extLst>
-                        <a:ext uri="{28A0092B-C50C-407E-A947-70E740481C1C}">
-                          <a14:useLocalDpi xmlns:a14="http://schemas.microsoft.com/office/drawing/2010/main" val="0"/>
-                        </a:ext>
-                      </a:extLst>
-                    </a:blip>
-                    <a:srcRect/>
-                    <a:stretch>
-                      <a:fillRect/>
-                    </a:stretch>
-                  </pic:blipFill>
-                  <pic:spPr bwMode="auto">
-                    <a:xfrm>
-                      <a:off x="0" y="0"/>
-                      <a:ext cx="3928110" cy="946150"/>
-                    </a:xfrm>
-                    <a:prstGeom prst="rect">
-                      <a:avLst/>
-                    </a:prstGeom>
-                    <a:noFill/>
-                    <a:ln>
-                      <a:solidFill>
-                        <a:schemeClr val="accent1"/>
-                      </a:solidFill>
-                    </a:ln>
-                  </pic:spPr>
-                </pic:pic>
-              </a:graphicData>
-            </a:graphic>
-          </wp:inline>
-        </w:drawing>
-      </w:r>
-    </w:p>
-    <w:p>
-      <w:pPr>
-        <w:jc w:val="both"/>
-        <w:rPr>
-          <w:rFonts w:ascii="Courier New" w:hAnsi="Courier New" w:cs="Courier New"/>
-          <w:b/>
-          <w:sz w:val="28"/>
-          <w:szCs w:val="28"/>
-        </w:rPr>
-      </w:pPr>
-      <w:r>
-        <w:rPr>
-          <w:rFonts w:ascii="Courier New" w:hAnsi="Courier New" w:cs="Courier New"/>
-          <w:b/>
-          <w:noProof/>
-          <w:sz w:val="28"/>
-          <w:szCs w:val="28"/>
-          <w:lang w:eastAsia="ru-RU"/>
-        </w:rPr>
-        <w:lastRenderedPageBreak/>
-        <w:drawing>
-          <wp:inline distT="0" distB="0" distL="0" distR="0" wp14:anchorId="7FA8CDBA" wp14:editId="09E95614">
-            <wp:extent cx="5930814" cy="3355451"/>
-            <wp:effectExtent l="19050" t="19050" r="13335" b="16510"/>
-            <wp:docPr id="78" name="Рисунок 78"/>
-            <wp:cNvGraphicFramePr>
-              <a:graphicFrameLocks xmlns:a="http://schemas.openxmlformats.org/drawingml/2006/main" noChangeAspect="1"/>
-            </wp:cNvGraphicFramePr>
-            <a:graphic xmlns:a="http://schemas.openxmlformats.org/drawingml/2006/main">
-              <a:graphicData uri="http://schemas.openxmlformats.org/drawingml/2006/picture">
-                <pic:pic xmlns:pic="http://schemas.openxmlformats.org/drawingml/2006/picture">
-                  <pic:nvPicPr>
-                    <pic:cNvPr id="0" name="Picture 12"/>
-                    <pic:cNvPicPr>
-                      <a:picLocks noChangeAspect="1" noChangeArrowheads="1"/>
-                    </pic:cNvPicPr>
-                  </pic:nvPicPr>
-                  <pic:blipFill>
-                    <a:blip r:embed="rId31">
-                      <a:extLst>
-                        <a:ext uri="{28A0092B-C50C-407E-A947-70E740481C1C}">
-                          <a14:useLocalDpi xmlns:a14="http://schemas.microsoft.com/office/drawing/2010/main" val="0"/>
-                        </a:ext>
-                      </a:extLst>
-                    </a:blip>
-                    <a:srcRect/>
-                    <a:stretch>
-                      <a:fillRect/>
-                    </a:stretch>
-                  </pic:blipFill>
-                  <pic:spPr bwMode="auto">
-                    <a:xfrm>
-                      <a:off x="0" y="0"/>
-                      <a:ext cx="5948357" cy="3365376"/>
-                    </a:xfrm>
-                    <a:prstGeom prst="rect">
-                      <a:avLst/>
-                    </a:prstGeom>
-                    <a:noFill/>
-                    <a:ln>
-                      <a:solidFill>
-                        <a:schemeClr val="accent1"/>
-                      </a:solidFill>
-                    </a:ln>
-                  </pic:spPr>
-                </pic:pic>
-              </a:graphicData>
-            </a:graphic>
-          </wp:inline>
-        </w:drawing>
-      </w:r>
-    </w:p>
-    <w:p>
-      <w:pPr>
-        <w:jc w:val="both"/>
-        <w:rPr>
-          <w:rFonts w:ascii="Courier New" w:hAnsi="Courier New" w:cs="Courier New"/>
-          <w:b/>
-          <w:sz w:val="28"/>
-          <w:szCs w:val="28"/>
-        </w:rPr>
-      </w:pPr>
-      <w:r>
-        <w:rPr>
-          <w:rFonts w:ascii="Courier New" w:hAnsi="Courier New" w:cs="Courier New"/>
-          <w:b/>
-          <w:noProof/>
-          <w:sz w:val="28"/>
-          <w:szCs w:val="28"/>
-          <w:lang w:eastAsia="ru-RU"/>
-        </w:rPr>
-        <w:drawing>
-          <wp:inline distT="0" distB="0" distL="0" distR="0" wp14:anchorId="5797FA55" wp14:editId="7C6B6A23">
-            <wp:extent cx="3761105" cy="1081378"/>
-            <wp:effectExtent l="19050" t="19050" r="10795" b="24130"/>
-            <wp:docPr id="77" name="Рисунок 77"/>
-            <wp:cNvGraphicFramePr>
-              <a:graphicFrameLocks xmlns:a="http://schemas.openxmlformats.org/drawingml/2006/main" noChangeAspect="1"/>
-            </wp:cNvGraphicFramePr>
-            <a:graphic xmlns:a="http://schemas.openxmlformats.org/drawingml/2006/main">
-              <a:graphicData uri="http://schemas.openxmlformats.org/drawingml/2006/picture">
-                <pic:pic xmlns:pic="http://schemas.openxmlformats.org/drawingml/2006/picture">
-                  <pic:nvPicPr>
-                    <pic:cNvPr id="0" name="Picture 11"/>
-                    <pic:cNvPicPr>
-                      <a:picLocks noChangeAspect="1" noChangeArrowheads="1"/>
-                    </pic:cNvPicPr>
-                  </pic:nvPicPr>
-                  <pic:blipFill>
-                    <a:blip r:embed="rId32">
-                      <a:extLst>
-                        <a:ext uri="{28A0092B-C50C-407E-A947-70E740481C1C}">
-                          <a14:useLocalDpi xmlns:a14="http://schemas.microsoft.com/office/drawing/2010/main" val="0"/>
-                        </a:ext>
-                      </a:extLst>
-                    </a:blip>
-                    <a:srcRect/>
-                    <a:stretch>
-                      <a:fillRect/>
-                    </a:stretch>
-                  </pic:blipFill>
-                  <pic:spPr bwMode="auto">
-                    <a:xfrm>
-                      <a:off x="0" y="0"/>
-                      <a:ext cx="3768778" cy="1083584"/>
-                    </a:xfrm>
-                    <a:prstGeom prst="rect">
-                      <a:avLst/>
-                    </a:prstGeom>
-                    <a:noFill/>
-                    <a:ln>
-                      <a:solidFill>
-                        <a:schemeClr val="accent1"/>
-                      </a:solidFill>
-                    </a:ln>
-                  </pic:spPr>
-                </pic:pic>
-              </a:graphicData>
-            </a:graphic>
-          </wp:inline>
-        </w:drawing>
-      </w:r>
-    </w:p>
-    <w:p>
-      <w:pPr>
-        <w:jc w:val="both"/>
-        <w:rPr>
-          <w:rFonts w:ascii="Courier New" w:hAnsi="Courier New" w:cs="Courier New"/>
-          <w:b/>
-          <w:sz w:val="28"/>
-          <w:szCs w:val="28"/>
-        </w:rPr>
-      </w:pPr>
-      <w:r>
-        <w:rPr>
-          <w:rFonts w:ascii="Courier New" w:hAnsi="Courier New" w:cs="Courier New"/>
-          <w:b/>
-          <w:noProof/>
-          <w:sz w:val="28"/>
-          <w:szCs w:val="28"/>
-          <w:lang w:eastAsia="ru-RU"/>
-        </w:rPr>
-        <w:drawing>
-          <wp:inline distT="0" distB="0" distL="0" distR="0" wp14:anchorId="3FD3CA0F" wp14:editId="3AFB7957">
-            <wp:extent cx="5931535" cy="2138901"/>
-            <wp:effectExtent l="19050" t="19050" r="12065" b="13970"/>
-            <wp:docPr id="80" name="Рисунок 80"/>
-            <wp:cNvGraphicFramePr>
-              <a:graphicFrameLocks xmlns:a="http://schemas.openxmlformats.org/drawingml/2006/main" noChangeAspect="1"/>
-            </wp:cNvGraphicFramePr>
-            <a:graphic xmlns:a="http://schemas.openxmlformats.org/drawingml/2006/main">
-              <a:graphicData uri="http://schemas.openxmlformats.org/drawingml/2006/picture">
-                <pic:pic xmlns:pic="http://schemas.openxmlformats.org/drawingml/2006/picture">
-                  <pic:nvPicPr>
-                    <pic:cNvPr id="0" name="Picture 14"/>
-                    <pic:cNvPicPr>
-                      <a:picLocks noChangeAspect="1" noChangeArrowheads="1"/>
-                    </pic:cNvPicPr>
-                  </pic:nvPicPr>
-                  <pic:blipFill>
-                    <a:blip r:embed="rId33">
-                      <a:extLst>
-                        <a:ext uri="{28A0092B-C50C-407E-A947-70E740481C1C}">
-                          <a14:useLocalDpi xmlns:a14="http://schemas.microsoft.com/office/drawing/2010/main" val="0"/>
-                        </a:ext>
-                      </a:extLst>
-                    </a:blip>
-                    <a:srcRect/>
-                    <a:stretch>
-                      <a:fillRect/>
-                    </a:stretch>
-                  </pic:blipFill>
-                  <pic:spPr bwMode="auto">
-                    <a:xfrm>
-                      <a:off x="0" y="0"/>
-                      <a:ext cx="5943439" cy="2143193"/>
-                    </a:xfrm>
-                    <a:prstGeom prst="rect">
-                      <a:avLst/>
-                    </a:prstGeom>
-                    <a:noFill/>
-                    <a:ln>
-                      <a:solidFill>
-                        <a:schemeClr val="accent1"/>
-                      </a:solidFill>
-                    </a:ln>
-                  </pic:spPr>
-                </pic:pic>
-              </a:graphicData>
-            </a:graphic>
-          </wp:inline>
-        </w:drawing>
-      </w:r>
-    </w:p>
-    <w:p>
-      <w:pPr>
-        <w:jc w:val="both"/>
-        <w:rPr>
-          <w:rFonts w:ascii="Courier New" w:hAnsi="Courier New" w:cs="Courier New"/>
-          <w:b/>
-          <w:sz w:val="28"/>
-          <w:szCs w:val="28"/>
-        </w:rPr>
-      </w:pPr>
-      <w:r>
-        <w:rPr>
-          <w:rFonts w:ascii="Courier New" w:hAnsi="Courier New" w:cs="Courier New"/>
-          <w:b/>
-          <w:noProof/>
-          <w:sz w:val="28"/>
-          <w:szCs w:val="28"/>
-          <w:lang w:eastAsia="ru-RU"/>
-        </w:rPr>
-        <w:drawing>
-          <wp:inline distT="0" distB="0" distL="0" distR="0" wp14:anchorId="5C6ADAEA" wp14:editId="0A5D3AD2">
-            <wp:extent cx="3117215" cy="1621790"/>
-            <wp:effectExtent l="19050" t="19050" r="26035" b="16510"/>
-            <wp:docPr id="79" name="Рисунок 79"/>
-            <wp:cNvGraphicFramePr>
-              <a:graphicFrameLocks xmlns:a="http://schemas.openxmlformats.org/drawingml/2006/main" noChangeAspect="1"/>
-            </wp:cNvGraphicFramePr>
-            <a:graphic xmlns:a="http://schemas.openxmlformats.org/drawingml/2006/main">
-              <a:graphicData uri="http://schemas.openxmlformats.org/drawingml/2006/picture">
-                <pic:pic xmlns:pic="http://schemas.openxmlformats.org/drawingml/2006/picture">
-                  <pic:nvPicPr>
-                    <pic:cNvPr id="0" name="Picture 13"/>
-                    <pic:cNvPicPr>
-                      <a:picLocks noChangeAspect="1" noChangeArrowheads="1"/>
-                    </pic:cNvPicPr>
-                  </pic:nvPicPr>
-                  <pic:blipFill>
-                    <a:blip r:embed="rId34">
-                      <a:extLst>
-                        <a:ext uri="{28A0092B-C50C-407E-A947-70E740481C1C}">
-                          <a14:useLocalDpi xmlns:a14="http://schemas.microsoft.com/office/drawing/2010/main" val="0"/>
-                        </a:ext>
-                      </a:extLst>
-                    </a:blip>
-                    <a:srcRect/>
-                    <a:stretch>
-                      <a:fillRect/>
-                    </a:stretch>
-                  </pic:blipFill>
-                  <pic:spPr bwMode="auto">
-                    <a:xfrm>
-                      <a:off x="0" y="0"/>
-                      <a:ext cx="3117215" cy="1621790"/>
-                    </a:xfrm>
-                    <a:prstGeom prst="rect">
-                      <a:avLst/>
-                    </a:prstGeom>
-                    <a:noFill/>
-                    <a:ln>
-                      <a:solidFill>
-                        <a:schemeClr val="accent1"/>
-                      </a:solidFill>
-                    </a:ln>
-                  </pic:spPr>
-                </pic:pic>
-              </a:graphicData>
-            </a:graphic>
-          </wp:inline>
-        </w:drawing>
-      </w:r>
-    </w:p>
-    <w:p>
-      <w:pPr>
-        <w:jc w:val="both"/>
-        <w:rPr>
-          <w:rFonts w:ascii="Courier New" w:hAnsi="Courier New" w:cs="Courier New"/>
-          <w:b/>
-          <w:sz w:val="28"/>
-          <w:szCs w:val="28"/>
-        </w:rPr>
-      </w:pPr>
-    </w:p>
-    <w:p>
-      <w:pPr>
-        <w:pStyle w:val="a3"/>
-        <w:numPr>
-          <w:ilvl w:val="0"/>
-          <w:numId w:val="7"/>
-        </w:numPr>
-        <w:jc w:val="both"/>
-        <w:rPr>
-          <w:rFonts w:ascii="Courier New" w:hAnsi="Courier New" w:cs="Courier New"/>
-          <w:b/>
-          <w:sz w:val="28"/>
-          <w:szCs w:val="28"/>
-        </w:rPr>
-      </w:pPr>
-      <w:r>
-        <w:rPr>
-          <w:rFonts w:ascii="Courier New" w:hAnsi="Courier New" w:cs="Courier New"/>
-          <w:b/>
-          <w:sz w:val="28"/>
-          <w:szCs w:val="28"/>
-          <w:lang w:val="en-US"/>
-        </w:rPr>
-        <w:lastRenderedPageBreak/>
-        <w:t>OS</w:t>
-      </w:r>
-      <w:r>
-        <w:rPr>
-          <w:rFonts w:ascii="Courier New" w:hAnsi="Courier New" w:cs="Courier New"/>
-          <w:sz w:val="28"/>
-          <w:szCs w:val="28"/>
-        </w:rPr>
-        <w:t>:</w:t>
-      </w:r>
-      <w:r>
-        <w:rPr>
-          <w:rFonts w:ascii="Courier New" w:hAnsi="Courier New" w:cs="Courier New"/>
-          <w:sz w:val="28"/>
-          <w:szCs w:val="28"/>
-        </w:rPr>
-        <w:t xml:space="preserve"> </w:t>
-      </w:r>
-      <w:r>
-        <w:rPr>
-          <w:rFonts w:ascii="Courier New" w:hAnsi="Courier New" w:cs="Courier New"/>
-          <w:sz w:val="28"/>
-          <w:szCs w:val="28"/>
-          <w:lang w:val="en-US"/>
-        </w:rPr>
-        <w:t>Windows</w:t>
-      </w:r>
-      <w:r>
-        <w:rPr>
-          <w:rFonts w:ascii="Courier New" w:hAnsi="Courier New" w:cs="Courier New"/>
-          <w:b/>
-          <w:sz w:val="28"/>
-          <w:szCs w:val="28"/>
-        </w:rPr>
-        <w:t xml:space="preserve">: </w:t>
-      </w:r>
-      <w:r>
-        <w:rPr>
-          <w:rFonts w:ascii="Courier New" w:hAnsi="Courier New" w:cs="Courier New"/>
-          <w:sz w:val="28"/>
-          <w:szCs w:val="28"/>
-        </w:rPr>
-        <w:t>экспорт и импорт функций</w:t>
-      </w:r>
-      <w:r>
-        <w:rPr>
-          <w:rFonts w:ascii="Courier New" w:hAnsi="Courier New" w:cs="Courier New"/>
-          <w:sz w:val="28"/>
-          <w:szCs w:val="28"/>
-        </w:rPr>
-        <w:t xml:space="preserve">, </w:t>
-      </w:r>
-      <w:r>
-        <w:rPr>
-          <w:rFonts w:ascii="Courier New" w:hAnsi="Courier New" w:cs="Courier New"/>
-          <w:b/>
-          <w:sz w:val="28"/>
-          <w:szCs w:val="28"/>
-          <w:lang w:val="en-US"/>
-        </w:rPr>
-        <w:t>extern</w:t>
-      </w:r>
-      <w:r>
-        <w:rPr>
-          <w:rFonts w:ascii="Courier New" w:hAnsi="Courier New" w:cs="Courier New"/>
-          <w:b/>
-          <w:sz w:val="28"/>
-          <w:szCs w:val="28"/>
-        </w:rPr>
-        <w:t xml:space="preserve"> “</w:t>
-      </w:r>
-      <w:r>
-        <w:rPr>
-          <w:rFonts w:ascii="Courier New" w:hAnsi="Courier New" w:cs="Courier New"/>
-          <w:b/>
-          <w:sz w:val="28"/>
-          <w:szCs w:val="28"/>
-          <w:lang w:val="en-US"/>
-        </w:rPr>
-        <w:t>C</w:t>
-      </w:r>
-      <w:r>
-        <w:rPr>
-          <w:rFonts w:ascii="Courier New" w:hAnsi="Courier New" w:cs="Courier New"/>
-          <w:b/>
-          <w:sz w:val="28"/>
-          <w:szCs w:val="28"/>
-        </w:rPr>
-        <w:t xml:space="preserve">” </w:t>
-      </w:r>
-      <w:r>
-        <w:rPr>
-          <w:rFonts w:ascii="Courier New" w:hAnsi="Courier New" w:cs="Courier New"/>
-          <w:sz w:val="28"/>
-          <w:szCs w:val="28"/>
-        </w:rPr>
-        <w:t xml:space="preserve">– </w:t>
-      </w:r>
-      <w:r>
-        <w:rPr>
-          <w:rFonts w:ascii="Courier New" w:hAnsi="Courier New" w:cs="Courier New"/>
-          <w:sz w:val="28"/>
-          <w:szCs w:val="28"/>
-        </w:rPr>
-        <w:t>не искажает имени (в стиле С), можно получить по</w:t>
-      </w:r>
-      <w:r>
-        <w:rPr>
-          <w:rFonts w:ascii="Courier New" w:hAnsi="Courier New" w:cs="Courier New"/>
-          <w:sz w:val="28"/>
-          <w:szCs w:val="28"/>
-        </w:rPr>
-        <w:t xml:space="preserve"> </w:t>
-      </w:r>
-      <w:proofErr w:type="spellStart"/>
-      <w:r>
-        <w:rPr>
-          <w:rFonts w:ascii="Courier New" w:hAnsi="Courier New" w:cs="Courier New"/>
-          <w:b/>
-          <w:sz w:val="28"/>
-          <w:szCs w:val="28"/>
-          <w:lang w:val="en-US"/>
-        </w:rPr>
-        <w:t>GetProcAddress</w:t>
-      </w:r>
-      <w:proofErr w:type="spellEnd"/>
-      <w:r>
-        <w:rPr>
-          <w:rFonts w:ascii="Courier New" w:hAnsi="Courier New" w:cs="Courier New"/>
-          <w:sz w:val="28"/>
-          <w:szCs w:val="28"/>
-        </w:rPr>
-        <w:t xml:space="preserve"> </w:t>
-      </w:r>
-      <w:r>
-        <w:rPr>
-          <w:rFonts w:ascii="Courier New" w:hAnsi="Courier New" w:cs="Courier New"/>
-          <w:b/>
-          <w:sz w:val="28"/>
-          <w:szCs w:val="28"/>
-        </w:rPr>
-        <w:t xml:space="preserve"> </w:t>
-      </w:r>
-    </w:p>
-    <w:p>
-      <w:pPr>
-        <w:jc w:val="both"/>
-        <w:rPr>
-          <w:rFonts w:ascii="Courier New" w:hAnsi="Courier New" w:cs="Courier New"/>
-          <w:b/>
-          <w:sz w:val="28"/>
-          <w:szCs w:val="28"/>
-        </w:rPr>
-      </w:pPr>
-      <w:r>
-        <w:rPr>
-          <w:rFonts w:ascii="Courier New" w:hAnsi="Courier New" w:cs="Courier New"/>
-          <w:b/>
-          <w:noProof/>
-          <w:sz w:val="28"/>
-          <w:szCs w:val="28"/>
-          <w:lang w:eastAsia="ru-RU"/>
-        </w:rPr>
-        <w:drawing>
-          <wp:inline distT="0" distB="0" distL="0" distR="0" wp14:anchorId="35A64EC6" wp14:editId="4828DC85">
-            <wp:extent cx="5939790" cy="3124835"/>
-            <wp:effectExtent l="19050" t="19050" r="22860" b="18415"/>
-            <wp:docPr id="82" name="Рисунок 82"/>
-            <wp:cNvGraphicFramePr>
-              <a:graphicFrameLocks xmlns:a="http://schemas.openxmlformats.org/drawingml/2006/main" noChangeAspect="1"/>
-            </wp:cNvGraphicFramePr>
-            <a:graphic xmlns:a="http://schemas.openxmlformats.org/drawingml/2006/main">
-              <a:graphicData uri="http://schemas.openxmlformats.org/drawingml/2006/picture">
-                <pic:pic xmlns:pic="http://schemas.openxmlformats.org/drawingml/2006/picture">
-                  <pic:nvPicPr>
-                    <pic:cNvPr id="0" name="Picture 16"/>
-                    <pic:cNvPicPr>
-                      <a:picLocks noChangeAspect="1" noChangeArrowheads="1"/>
-                    </pic:cNvPicPr>
-                  </pic:nvPicPr>
-                  <pic:blipFill>
-                    <a:blip r:embed="rId35">
-                      <a:extLst>
-                        <a:ext uri="{28A0092B-C50C-407E-A947-70E740481C1C}">
-                          <a14:useLocalDpi xmlns:a14="http://schemas.microsoft.com/office/drawing/2010/main" val="0"/>
-                        </a:ext>
-                      </a:extLst>
-                    </a:blip>
-                    <a:srcRect/>
-                    <a:stretch>
-                      <a:fillRect/>
-                    </a:stretch>
-                  </pic:blipFill>
-                  <pic:spPr bwMode="auto">
-                    <a:xfrm>
-                      <a:off x="0" y="0"/>
-                      <a:ext cx="5939790" cy="3124835"/>
-                    </a:xfrm>
-                    <a:prstGeom prst="rect">
-                      <a:avLst/>
-                    </a:prstGeom>
-                    <a:noFill/>
-                    <a:ln>
-                      <a:solidFill>
-                        <a:schemeClr val="accent1"/>
-                      </a:solidFill>
-                    </a:ln>
-                  </pic:spPr>
-                </pic:pic>
-              </a:graphicData>
-            </a:graphic>
-          </wp:inline>
-        </w:drawing>
-      </w:r>
-    </w:p>
-    <w:p>
-      <w:pPr>
-        <w:jc w:val="both"/>
-        <w:rPr>
-          <w:rFonts w:ascii="Courier New" w:hAnsi="Courier New" w:cs="Courier New"/>
-          <w:b/>
-          <w:sz w:val="28"/>
-          <w:szCs w:val="28"/>
-        </w:rPr>
-      </w:pPr>
-      <w:r>
-        <w:rPr>
-          <w:rFonts w:ascii="Courier New" w:hAnsi="Courier New" w:cs="Courier New"/>
-          <w:b/>
-          <w:noProof/>
-          <w:sz w:val="28"/>
-          <w:szCs w:val="28"/>
-          <w:lang w:eastAsia="ru-RU"/>
-        </w:rPr>
-        <w:drawing>
-          <wp:inline distT="0" distB="0" distL="0" distR="0" wp14:anchorId="62A0A4F1" wp14:editId="47E4AE75">
-            <wp:extent cx="5939790" cy="3347720"/>
-            <wp:effectExtent l="19050" t="19050" r="22860" b="24130"/>
-            <wp:docPr id="83" name="Рисунок 83"/>
-            <wp:cNvGraphicFramePr>
-              <a:graphicFrameLocks xmlns:a="http://schemas.openxmlformats.org/drawingml/2006/main" noChangeAspect="1"/>
-            </wp:cNvGraphicFramePr>
-            <a:graphic xmlns:a="http://schemas.openxmlformats.org/drawingml/2006/main">
-              <a:graphicData uri="http://schemas.openxmlformats.org/drawingml/2006/picture">
-                <pic:pic xmlns:pic="http://schemas.openxmlformats.org/drawingml/2006/picture">
-                  <pic:nvPicPr>
-                    <pic:cNvPr id="0" name="Picture 17"/>
-                    <pic:cNvPicPr>
-                      <a:picLocks noChangeAspect="1" noChangeArrowheads="1"/>
-                    </pic:cNvPicPr>
-                  </pic:nvPicPr>
-                  <pic:blipFill>
-                    <a:blip r:embed="rId36">
-                      <a:extLst>
-                        <a:ext uri="{28A0092B-C50C-407E-A947-70E740481C1C}">
-                          <a14:useLocalDpi xmlns:a14="http://schemas.microsoft.com/office/drawing/2010/main" val="0"/>
-                        </a:ext>
-                      </a:extLst>
-                    </a:blip>
-                    <a:srcRect/>
-                    <a:stretch>
-                      <a:fillRect/>
-                    </a:stretch>
-                  </pic:blipFill>
-                  <pic:spPr bwMode="auto">
-                    <a:xfrm>
-                      <a:off x="0" y="0"/>
-                      <a:ext cx="5939790" cy="3347720"/>
-                    </a:xfrm>
-                    <a:prstGeom prst="rect">
-                      <a:avLst/>
-                    </a:prstGeom>
-                    <a:noFill/>
-                    <a:ln>
-                      <a:solidFill>
-                        <a:schemeClr val="accent1"/>
-                      </a:solidFill>
-                    </a:ln>
-                  </pic:spPr>
-                </pic:pic>
-              </a:graphicData>
-            </a:graphic>
-          </wp:inline>
-        </w:drawing>
-      </w:r>
-    </w:p>
-    <w:p>
-      <w:pPr>
-        <w:jc w:val="both"/>
-        <w:rPr>
-          <w:rFonts w:ascii="Courier New" w:hAnsi="Courier New" w:cs="Courier New"/>
-          <w:b/>
-          <w:sz w:val="28"/>
-          <w:szCs w:val="28"/>
-        </w:rPr>
-      </w:pPr>
-      <w:r>
-        <w:rPr>
-          <w:rFonts w:ascii="Courier New" w:hAnsi="Courier New" w:cs="Courier New"/>
-          <w:b/>
-          <w:noProof/>
-          <w:sz w:val="28"/>
-          <w:szCs w:val="28"/>
-          <w:lang w:eastAsia="ru-RU"/>
-        </w:rPr>
-        <w:drawing>
-          <wp:inline distT="0" distB="0" distL="0" distR="0" wp14:anchorId="2B05907A" wp14:editId="0F846739">
-            <wp:extent cx="3466465" cy="1264285"/>
-            <wp:effectExtent l="19050" t="19050" r="19685" b="12065"/>
-            <wp:docPr id="84" name="Рисунок 84"/>
-            <wp:cNvGraphicFramePr>
-              <a:graphicFrameLocks xmlns:a="http://schemas.openxmlformats.org/drawingml/2006/main" noChangeAspect="1"/>
-            </wp:cNvGraphicFramePr>
-            <a:graphic xmlns:a="http://schemas.openxmlformats.org/drawingml/2006/main">
-              <a:graphicData uri="http://schemas.openxmlformats.org/drawingml/2006/picture">
-                <pic:pic xmlns:pic="http://schemas.openxmlformats.org/drawingml/2006/picture">
-                  <pic:nvPicPr>
-                    <pic:cNvPr id="0" name="Picture 18"/>
-                    <pic:cNvPicPr>
-                      <a:picLocks noChangeAspect="1" noChangeArrowheads="1"/>
-                    </pic:cNvPicPr>
-                  </pic:nvPicPr>
-                  <pic:blipFill>
-                    <a:blip r:embed="rId37">
-                      <a:extLst>
-                        <a:ext uri="{28A0092B-C50C-407E-A947-70E740481C1C}">
-                          <a14:useLocalDpi xmlns:a14="http://schemas.microsoft.com/office/drawing/2010/main" val="0"/>
-                        </a:ext>
-                      </a:extLst>
-                    </a:blip>
-                    <a:srcRect/>
-                    <a:stretch>
-                      <a:fillRect/>
-                    </a:stretch>
-                  </pic:blipFill>
-                  <pic:spPr bwMode="auto">
-                    <a:xfrm>
-                      <a:off x="0" y="0"/>
-                      <a:ext cx="3466465" cy="1264285"/>
-                    </a:xfrm>
-                    <a:prstGeom prst="rect">
-                      <a:avLst/>
-                    </a:prstGeom>
-                    <a:noFill/>
-                    <a:ln>
-                      <a:solidFill>
-                        <a:schemeClr val="accent1"/>
-                      </a:solidFill>
-                    </a:ln>
-                  </pic:spPr>
-                </pic:pic>
-              </a:graphicData>
-            </a:graphic>
-          </wp:inline>
-        </w:drawing>
-      </w:r>
-    </w:p>
-    <w:p>
-      <w:pPr>
-        <w:jc w:val="both"/>
-        <w:rPr>
-          <w:rFonts w:ascii="Courier New" w:hAnsi="Courier New" w:cs="Courier New"/>
-          <w:b/>
-          <w:sz w:val="28"/>
-          <w:szCs w:val="28"/>
-        </w:rPr>
-      </w:pPr>
-    </w:p>
-    <w:p>
-      <w:pPr>
-        <w:jc w:val="both"/>
-        <w:rPr>
-          <w:rFonts w:ascii="Courier New" w:hAnsi="Courier New" w:cs="Courier New"/>
-          <w:b/>
-          <w:sz w:val="28"/>
-          <w:szCs w:val="28"/>
-        </w:rPr>
-      </w:pPr>
-    </w:p>
-    <w:p>
-      <w:pPr>
-        <w:pStyle w:val="a3"/>
-        <w:numPr>
-          <w:ilvl w:val="0"/>
-          <w:numId w:val="7"/>
-        </w:numPr>
-        <w:jc w:val="both"/>
-        <w:rPr>
-          <w:rFonts w:ascii="Courier New" w:hAnsi="Courier New" w:cs="Courier New"/>
-          <w:sz w:val="28"/>
-          <w:szCs w:val="28"/>
-          <w:lang w:val="en-US"/>
-        </w:rPr>
-      </w:pPr>
-      <w:r>
-        <w:rPr>
-          <w:rFonts w:ascii="Courier New" w:hAnsi="Courier New" w:cs="Courier New"/>
-          <w:sz w:val="28"/>
-          <w:szCs w:val="28"/>
-          <w:lang w:val="en-US"/>
-        </w:rPr>
-        <w:t>OS:</w:t>
-      </w:r>
-      <w:r>
-        <w:rPr>
-          <w:rFonts w:ascii="Courier New" w:hAnsi="Courier New" w:cs="Courier New"/>
-          <w:sz w:val="28"/>
-          <w:szCs w:val="28"/>
-        </w:rPr>
-        <w:t xml:space="preserve"> </w:t>
-      </w:r>
-      <w:r>
-        <w:rPr>
-          <w:rFonts w:ascii="Courier New" w:hAnsi="Courier New" w:cs="Courier New"/>
-          <w:sz w:val="28"/>
-          <w:szCs w:val="28"/>
-          <w:lang w:val="en-US"/>
-        </w:rPr>
-        <w:t xml:space="preserve">Windows: </w:t>
-      </w:r>
-      <w:r>
-        <w:rPr>
-          <w:rFonts w:ascii="Courier New" w:hAnsi="Courier New" w:cs="Courier New"/>
-          <w:sz w:val="28"/>
-          <w:szCs w:val="28"/>
-        </w:rPr>
-        <w:t xml:space="preserve">библиотека импорта </w:t>
-      </w:r>
-    </w:p>
-    <w:p>
-      <w:pPr>
-        <w:jc w:val="both"/>
-        <w:rPr>
-          <w:rFonts w:ascii="Courier New" w:hAnsi="Courier New" w:cs="Courier New"/>
-          <w:sz w:val="28"/>
-          <w:szCs w:val="28"/>
-          <w:lang w:val="en-US"/>
-        </w:rPr>
-      </w:pPr>
-      <w:r>
-        <w:rPr>
-          <w:rFonts w:ascii="Courier New" w:hAnsi="Courier New" w:cs="Courier New"/>
-          <w:noProof/>
-          <w:sz w:val="28"/>
-          <w:szCs w:val="28"/>
-          <w:lang w:eastAsia="ru-RU"/>
-        </w:rPr>
-        <w:drawing>
-          <wp:inline distT="0" distB="0" distL="0" distR="0" wp14:anchorId="6578B372" wp14:editId="62891007">
-            <wp:extent cx="5937250" cy="2425700"/>
-            <wp:effectExtent l="19050" t="19050" r="25400" b="12700"/>
-            <wp:docPr id="1" name="Рисунок 1"/>
-            <wp:cNvGraphicFramePr>
-              <a:graphicFrameLocks xmlns:a="http://schemas.openxmlformats.org/drawingml/2006/main" noChangeAspect="1"/>
-            </wp:cNvGraphicFramePr>
-            <a:graphic xmlns:a="http://schemas.openxmlformats.org/drawingml/2006/main">
-              <a:graphicData uri="http://schemas.openxmlformats.org/drawingml/2006/picture">
-                <pic:pic xmlns:pic="http://schemas.openxmlformats.org/drawingml/2006/picture">
-                  <pic:nvPicPr>
-                    <pic:cNvPr id="0" name="Picture 1"/>
-                    <pic:cNvPicPr>
-                      <a:picLocks noChangeAspect="1" noChangeArrowheads="1"/>
-                    </pic:cNvPicPr>
-                  </pic:nvPicPr>
-                  <pic:blipFill>
-                    <a:blip r:embed="rId38">
-                      <a:extLst>
-                        <a:ext uri="{28A0092B-C50C-407E-A947-70E740481C1C}">
-                          <a14:useLocalDpi xmlns:a14="http://schemas.microsoft.com/office/drawing/2010/main" val="0"/>
-                        </a:ext>
-                      </a:extLst>
-                    </a:blip>
-                    <a:srcRect/>
-                    <a:stretch>
-                      <a:fillRect/>
-                    </a:stretch>
-                  </pic:blipFill>
-                  <pic:spPr bwMode="auto">
-                    <a:xfrm>
-                      <a:off x="0" y="0"/>
-                      <a:ext cx="5937250" cy="2425700"/>
-                    </a:xfrm>
-                    <a:prstGeom prst="rect">
-                      <a:avLst/>
-                    </a:prstGeom>
-                    <a:noFill/>
-                    <a:ln>
-                      <a:solidFill>
-                        <a:schemeClr val="accent1"/>
-                      </a:solidFill>
-                    </a:ln>
-                  </pic:spPr>
-                </pic:pic>
-              </a:graphicData>
-            </a:graphic>
-          </wp:inline>
-        </w:drawing>
-      </w:r>
-    </w:p>
-    <w:p>
-      <w:pPr>
-        <w:jc w:val="both"/>
-        <w:rPr>
-          <w:rFonts w:ascii="Courier New" w:hAnsi="Courier New" w:cs="Courier New"/>
-          <w:sz w:val="28"/>
-          <w:szCs w:val="28"/>
-          <w:lang w:val="en-US"/>
-        </w:rPr>
-      </w:pPr>
-      <w:r>
-        <w:rPr>
-          <w:rFonts w:ascii="Courier New" w:hAnsi="Courier New" w:cs="Courier New"/>
-          <w:noProof/>
-          <w:sz w:val="28"/>
-          <w:szCs w:val="28"/>
-          <w:lang w:eastAsia="ru-RU"/>
-        </w:rPr>
-        <w:drawing>
-          <wp:inline distT="0" distB="0" distL="0" distR="0" wp14:anchorId="3F38C0CC" wp14:editId="7F492D4B">
-            <wp:extent cx="4806950" cy="1581150"/>
-            <wp:effectExtent l="19050" t="19050" r="12700" b="19050"/>
-            <wp:docPr id="5" name="Рисунок 5"/>
-            <wp:cNvGraphicFramePr>
-              <a:graphicFrameLocks xmlns:a="http://schemas.openxmlformats.org/drawingml/2006/main" noChangeAspect="1"/>
-            </wp:cNvGraphicFramePr>
-            <a:graphic xmlns:a="http://schemas.openxmlformats.org/drawingml/2006/main">
-              <a:graphicData uri="http://schemas.openxmlformats.org/drawingml/2006/picture">
-                <pic:pic xmlns:pic="http://schemas.openxmlformats.org/drawingml/2006/picture">
-                  <pic:nvPicPr>
-                    <pic:cNvPr id="0" name="Picture 5"/>
-                    <pic:cNvPicPr>
-                      <a:picLocks noChangeAspect="1" noChangeArrowheads="1"/>
-                    </pic:cNvPicPr>
-                  </pic:nvPicPr>
-                  <pic:blipFill>
-                    <a:blip r:embed="rId39">
-                      <a:extLst>
-                        <a:ext uri="{28A0092B-C50C-407E-A947-70E740481C1C}">
-                          <a14:useLocalDpi xmlns:a14="http://schemas.microsoft.com/office/drawing/2010/main" val="0"/>
-                        </a:ext>
-                      </a:extLst>
-                    </a:blip>
-                    <a:srcRect/>
-                    <a:stretch>
-                      <a:fillRect/>
-                    </a:stretch>
-                  </pic:blipFill>
-                  <pic:spPr bwMode="auto">
-                    <a:xfrm>
-                      <a:off x="0" y="0"/>
-                      <a:ext cx="4806950" cy="1581150"/>
-                    </a:xfrm>
-                    <a:prstGeom prst="rect">
-                      <a:avLst/>
-                    </a:prstGeom>
-                    <a:noFill/>
-                    <a:ln>
-                      <a:solidFill>
-                        <a:schemeClr val="accent1"/>
-                      </a:solidFill>
-                    </a:ln>
-                  </pic:spPr>
-                </pic:pic>
-              </a:graphicData>
-            </a:graphic>
-          </wp:inline>
-        </w:drawing>
-      </w:r>
-    </w:p>
-    <w:p>
-      <w:pPr>
-        <w:jc w:val="both"/>
-        <w:rPr>
-          <w:rFonts w:ascii="Courier New" w:hAnsi="Courier New" w:cs="Courier New"/>
-          <w:sz w:val="28"/>
-          <w:szCs w:val="28"/>
-          <w:lang w:val="en-US"/>
-        </w:rPr>
-      </w:pPr>
-      <w:r>
-        <w:rPr>
-          <w:rFonts w:ascii="Courier New" w:hAnsi="Courier New" w:cs="Courier New"/>
-          <w:noProof/>
-          <w:sz w:val="28"/>
-          <w:szCs w:val="28"/>
-          <w:lang w:eastAsia="ru-RU"/>
-        </w:rPr>
-        <w:drawing>
-          <wp:inline distT="0" distB="0" distL="0" distR="0" wp14:anchorId="355B989F" wp14:editId="15FAE7B4">
-            <wp:extent cx="5492750" cy="2413000"/>
-            <wp:effectExtent l="19050" t="19050" r="12700" b="25400"/>
-            <wp:docPr id="4" name="Рисунок 4"/>
-            <wp:cNvGraphicFramePr>
-              <a:graphicFrameLocks xmlns:a="http://schemas.openxmlformats.org/drawingml/2006/main" noChangeAspect="1"/>
-            </wp:cNvGraphicFramePr>
-            <a:graphic xmlns:a="http://schemas.openxmlformats.org/drawingml/2006/main">
-              <a:graphicData uri="http://schemas.openxmlformats.org/drawingml/2006/picture">
-                <pic:pic xmlns:pic="http://schemas.openxmlformats.org/drawingml/2006/picture">
-                  <pic:nvPicPr>
-                    <pic:cNvPr id="0" name="Picture 4"/>
-                    <pic:cNvPicPr>
-                      <a:picLocks noChangeAspect="1" noChangeArrowheads="1"/>
-                    </pic:cNvPicPr>
-                  </pic:nvPicPr>
-                  <pic:blipFill>
-                    <a:blip r:embed="rId40">
-                      <a:extLst>
-                        <a:ext uri="{28A0092B-C50C-407E-A947-70E740481C1C}">
-                          <a14:useLocalDpi xmlns:a14="http://schemas.microsoft.com/office/drawing/2010/main" val="0"/>
-                        </a:ext>
-                      </a:extLst>
-                    </a:blip>
-                    <a:srcRect/>
-                    <a:stretch>
-                      <a:fillRect/>
-                    </a:stretch>
-                  </pic:blipFill>
-                  <pic:spPr bwMode="auto">
-                    <a:xfrm>
-                      <a:off x="0" y="0"/>
-                      <a:ext cx="5492750" cy="2413000"/>
-                    </a:xfrm>
-                    <a:prstGeom prst="rect">
-                      <a:avLst/>
-                    </a:prstGeom>
-                    <a:noFill/>
-                    <a:ln>
-                      <a:solidFill>
-                        <a:schemeClr val="accent1"/>
-                      </a:solidFill>
-                    </a:ln>
-                  </pic:spPr>
-                </pic:pic>
-              </a:graphicData>
-            </a:graphic>
-          </wp:inline>
-        </w:drawing>
-      </w:r>
-    </w:p>
-    <w:p>
-      <w:pPr>
-        <w:jc w:val="both"/>
-        <w:rPr>
-          <w:rFonts w:ascii="Courier New" w:hAnsi="Courier New" w:cs="Courier New"/>
-          <w:sz w:val="28"/>
-          <w:szCs w:val="28"/>
-          <w:lang w:val="en-US"/>
-        </w:rPr>
-      </w:pPr>
-      <w:r>
-        <w:rPr>
-          <w:rFonts w:ascii="Courier New" w:hAnsi="Courier New" w:cs="Courier New"/>
-          <w:noProof/>
-          <w:sz w:val="28"/>
-          <w:szCs w:val="28"/>
-          <w:lang w:eastAsia="ru-RU"/>
-        </w:rPr>
-        <w:lastRenderedPageBreak/>
-        <w:drawing>
-          <wp:inline distT="0" distB="0" distL="0" distR="0" wp14:anchorId="559792FF" wp14:editId="32EF19BA">
-            <wp:extent cx="4286250" cy="1657350"/>
-            <wp:effectExtent l="19050" t="19050" r="19050" b="19050"/>
-            <wp:docPr id="3" name="Рисунок 3"/>
-            <wp:cNvGraphicFramePr>
-              <a:graphicFrameLocks xmlns:a="http://schemas.openxmlformats.org/drawingml/2006/main" noChangeAspect="1"/>
-            </wp:cNvGraphicFramePr>
-            <a:graphic xmlns:a="http://schemas.openxmlformats.org/drawingml/2006/main">
-              <a:graphicData uri="http://schemas.openxmlformats.org/drawingml/2006/picture">
-                <pic:pic xmlns:pic="http://schemas.openxmlformats.org/drawingml/2006/picture">
-                  <pic:nvPicPr>
-                    <pic:cNvPr id="0" name="Picture 3"/>
-                    <pic:cNvPicPr>
-                      <a:picLocks noChangeAspect="1" noChangeArrowheads="1"/>
-                    </pic:cNvPicPr>
-                  </pic:nvPicPr>
-                  <pic:blipFill>
-                    <a:blip r:embed="rId41">
-                      <a:extLst>
-                        <a:ext uri="{28A0092B-C50C-407E-A947-70E740481C1C}">
-                          <a14:useLocalDpi xmlns:a14="http://schemas.microsoft.com/office/drawing/2010/main" val="0"/>
-                        </a:ext>
-                      </a:extLst>
-                    </a:blip>
-                    <a:srcRect/>
-                    <a:stretch>
-                      <a:fillRect/>
-                    </a:stretch>
-                  </pic:blipFill>
-                  <pic:spPr bwMode="auto">
-                    <a:xfrm>
-                      <a:off x="0" y="0"/>
-                      <a:ext cx="4286250" cy="1657350"/>
-                    </a:xfrm>
-                    <a:prstGeom prst="rect">
-                      <a:avLst/>
-                    </a:prstGeom>
-                    <a:noFill/>
-                    <a:ln>
-                      <a:solidFill>
-                        <a:schemeClr val="accent1"/>
-                      </a:solidFill>
-                    </a:ln>
-                  </pic:spPr>
-                </pic:pic>
-              </a:graphicData>
-            </a:graphic>
-          </wp:inline>
-        </w:drawing>
-      </w:r>
-    </w:p>
-    <w:p>
-      <w:pPr>
-        <w:pStyle w:val="a3"/>
-        <w:numPr>
-          <w:ilvl w:val="0"/>
-          <w:numId w:val="7"/>
-        </w:numPr>
-        <w:jc w:val="both"/>
-        <w:rPr>
-          <w:rFonts w:ascii="Courier New" w:hAnsi="Courier New" w:cs="Courier New"/>
-          <w:sz w:val="28"/>
-          <w:szCs w:val="28"/>
-          <w:lang w:val="en-US"/>
-        </w:rPr>
-      </w:pPr>
-      <w:r>
-        <w:rPr>
-          <w:rFonts w:ascii="Courier New" w:hAnsi="Courier New" w:cs="Courier New"/>
-          <w:sz w:val="28"/>
-          <w:szCs w:val="28"/>
-          <w:lang w:val="en-US"/>
-        </w:rPr>
-        <w:t>OS:</w:t>
-      </w:r>
-      <w:r>
-        <w:rPr>
-          <w:rFonts w:ascii="Courier New" w:hAnsi="Courier New" w:cs="Courier New"/>
-          <w:sz w:val="28"/>
-          <w:szCs w:val="28"/>
-          <w:lang w:val="en-US"/>
-        </w:rPr>
-        <w:t xml:space="preserve"> </w:t>
-      </w:r>
-      <w:r>
-        <w:rPr>
-          <w:rFonts w:ascii="Courier New" w:hAnsi="Courier New" w:cs="Courier New"/>
-          <w:sz w:val="28"/>
-          <w:szCs w:val="28"/>
-          <w:lang w:val="en-US"/>
-        </w:rPr>
-        <w:t>Windows:</w:t>
-      </w:r>
-      <w:r>
-        <w:rPr>
-          <w:rFonts w:ascii="Courier New" w:hAnsi="Courier New" w:cs="Courier New"/>
-          <w:sz w:val="28"/>
-          <w:szCs w:val="28"/>
-          <w:lang w:val="en-US"/>
-        </w:rPr>
-        <w:t xml:space="preserve"> </w:t>
-      </w:r>
-      <w:r>
-        <w:rPr>
-          <w:rFonts w:ascii="Courier New" w:hAnsi="Courier New" w:cs="Courier New"/>
-          <w:sz w:val="28"/>
-          <w:szCs w:val="28"/>
-        </w:rPr>
-        <w:t>без</w:t>
-      </w:r>
-      <w:r>
-        <w:rPr>
-          <w:rFonts w:ascii="Courier New" w:hAnsi="Courier New" w:cs="Courier New"/>
-          <w:sz w:val="28"/>
-          <w:szCs w:val="28"/>
-          <w:lang w:val="en-US"/>
-        </w:rPr>
-        <w:t xml:space="preserve"> </w:t>
-      </w:r>
-      <w:r>
-        <w:rPr>
-          <w:rFonts w:ascii="Courier New" w:hAnsi="Courier New" w:cs="Courier New"/>
-          <w:b/>
-          <w:sz w:val="28"/>
-          <w:szCs w:val="28"/>
-          <w:lang w:val="en-US"/>
-        </w:rPr>
-        <w:t>extern “C”</w:t>
-      </w:r>
-    </w:p>
-    <w:p>
-      <w:pPr>
-        <w:jc w:val="both"/>
-        <w:rPr>
-          <w:rFonts w:ascii="Courier New" w:hAnsi="Courier New" w:cs="Courier New"/>
-          <w:sz w:val="28"/>
-          <w:szCs w:val="28"/>
-          <w:lang w:val="en-US"/>
-        </w:rPr>
-      </w:pPr>
-      <w:r>
-        <w:rPr>
-          <w:rFonts w:ascii="Courier New" w:hAnsi="Courier New" w:cs="Courier New"/>
-          <w:noProof/>
-          <w:sz w:val="28"/>
-          <w:szCs w:val="28"/>
-          <w:lang w:eastAsia="ru-RU"/>
-        </w:rPr>
-        <w:drawing>
-          <wp:inline distT="0" distB="0" distL="0" distR="0" wp14:anchorId="19BACD4A" wp14:editId="2E6245C2">
-            <wp:extent cx="5937250" cy="3111500"/>
-            <wp:effectExtent l="19050" t="19050" r="25400" b="12700"/>
-            <wp:docPr id="7" name="Рисунок 7"/>
-            <wp:cNvGraphicFramePr>
-              <a:graphicFrameLocks xmlns:a="http://schemas.openxmlformats.org/drawingml/2006/main" noChangeAspect="1"/>
-            </wp:cNvGraphicFramePr>
-            <a:graphic xmlns:a="http://schemas.openxmlformats.org/drawingml/2006/main">
-              <a:graphicData uri="http://schemas.openxmlformats.org/drawingml/2006/picture">
-                <pic:pic xmlns:pic="http://schemas.openxmlformats.org/drawingml/2006/picture">
-                  <pic:nvPicPr>
-                    <pic:cNvPr id="0" name="Picture 7"/>
-                    <pic:cNvPicPr>
-                      <a:picLocks noChangeAspect="1" noChangeArrowheads="1"/>
-                    </pic:cNvPicPr>
-                  </pic:nvPicPr>
-                  <pic:blipFill>
-                    <a:blip r:embed="rId42">
-                      <a:extLst>
-                        <a:ext uri="{28A0092B-C50C-407E-A947-70E740481C1C}">
-                          <a14:useLocalDpi xmlns:a14="http://schemas.microsoft.com/office/drawing/2010/main" val="0"/>
-                        </a:ext>
-                      </a:extLst>
-                    </a:blip>
-                    <a:srcRect/>
-                    <a:stretch>
-                      <a:fillRect/>
-                    </a:stretch>
-                  </pic:blipFill>
-                  <pic:spPr bwMode="auto">
-                    <a:xfrm>
-                      <a:off x="0" y="0"/>
-                      <a:ext cx="5937250" cy="3111500"/>
-                    </a:xfrm>
-                    <a:prstGeom prst="rect">
-                      <a:avLst/>
-                    </a:prstGeom>
-                    <a:noFill/>
-                    <a:ln>
-                      <a:solidFill>
-                        <a:schemeClr val="accent1"/>
-                      </a:solidFill>
-                    </a:ln>
-                  </pic:spPr>
-                </pic:pic>
-              </a:graphicData>
-            </a:graphic>
-          </wp:inline>
-        </w:drawing>
-      </w:r>
-    </w:p>
-    <w:p>
-      <w:pPr>
-        <w:jc w:val="both"/>
-        <w:rPr>
-          <w:rFonts w:ascii="Courier New" w:hAnsi="Courier New" w:cs="Courier New"/>
-          <w:sz w:val="28"/>
-          <w:szCs w:val="28"/>
-          <w:lang w:val="en-US"/>
-        </w:rPr>
-      </w:pPr>
-    </w:p>
-    <w:p>
-      <w:pPr>
-        <w:jc w:val="both"/>
-        <w:rPr>
-          <w:rFonts w:ascii="Courier New" w:hAnsi="Courier New" w:cs="Courier New"/>
-          <w:sz w:val="28"/>
-          <w:szCs w:val="28"/>
-          <w:lang w:val="en-US"/>
-        </w:rPr>
-      </w:pPr>
-      <w:r>
-        <w:rPr>
-          <w:rFonts w:ascii="Courier New" w:hAnsi="Courier New" w:cs="Courier New"/>
-          <w:noProof/>
-          <w:sz w:val="28"/>
-          <w:szCs w:val="28"/>
-          <w:lang w:eastAsia="ru-RU"/>
-        </w:rPr>
-        <w:drawing>
-          <wp:inline distT="0" distB="0" distL="0" distR="0" wp14:anchorId="0B1AEDF5" wp14:editId="2327989D">
-            <wp:extent cx="5505450" cy="2343150"/>
-            <wp:effectExtent l="19050" t="19050" r="19050" b="19050"/>
-            <wp:docPr id="6" name="Рисунок 6"/>
-            <wp:cNvGraphicFramePr>
-              <a:graphicFrameLocks xmlns:a="http://schemas.openxmlformats.org/drawingml/2006/main" noChangeAspect="1"/>
-            </wp:cNvGraphicFramePr>
-            <a:graphic xmlns:a="http://schemas.openxmlformats.org/drawingml/2006/main">
-              <a:graphicData uri="http://schemas.openxmlformats.org/drawingml/2006/picture">
-                <pic:pic xmlns:pic="http://schemas.openxmlformats.org/drawingml/2006/picture">
-                  <pic:nvPicPr>
-                    <pic:cNvPr id="0" name="Picture 6"/>
-                    <pic:cNvPicPr>
-                      <a:picLocks noChangeAspect="1" noChangeArrowheads="1"/>
-                    </pic:cNvPicPr>
-                  </pic:nvPicPr>
-                  <pic:blipFill>
-                    <a:blip r:embed="rId43">
-                      <a:extLst>
-                        <a:ext uri="{28A0092B-C50C-407E-A947-70E740481C1C}">
-                          <a14:useLocalDpi xmlns:a14="http://schemas.microsoft.com/office/drawing/2010/main" val="0"/>
-                        </a:ext>
-                      </a:extLst>
-                    </a:blip>
-                    <a:srcRect/>
-                    <a:stretch>
-                      <a:fillRect/>
-                    </a:stretch>
-                  </pic:blipFill>
-                  <pic:spPr bwMode="auto">
-                    <a:xfrm>
-                      <a:off x="0" y="0"/>
-                      <a:ext cx="5505450" cy="2343150"/>
-                    </a:xfrm>
-                    <a:prstGeom prst="rect">
-                      <a:avLst/>
-                    </a:prstGeom>
-                    <a:noFill/>
-                    <a:ln>
-                      <a:solidFill>
-                        <a:schemeClr val="accent1"/>
-                      </a:solidFill>
-                    </a:ln>
-                  </pic:spPr>
-                </pic:pic>
-              </a:graphicData>
-            </a:graphic>
-          </wp:inline>
-        </w:drawing>
-      </w:r>
-    </w:p>
-    <w:p>
-      <w:pPr>
-        <w:jc w:val="both"/>
-        <w:rPr>
-          <w:rFonts w:ascii="Courier New" w:hAnsi="Courier New" w:cs="Courier New"/>
-          <w:sz w:val="28"/>
-          <w:szCs w:val="28"/>
-          <w:lang w:val="en-US"/>
-        </w:rPr>
-      </w:pPr>
-      <w:r>
-        <w:rPr>
-          <w:rFonts w:ascii="Courier New" w:hAnsi="Courier New" w:cs="Courier New"/>
-          <w:noProof/>
-          <w:sz w:val="28"/>
-          <w:szCs w:val="28"/>
-          <w:lang w:eastAsia="ru-RU"/>
-        </w:rPr>
-        <w:drawing>
-          <wp:inline distT="0" distB="0" distL="0" distR="0" wp14:anchorId="411672E3" wp14:editId="15423C9E">
-            <wp:extent cx="5499100" cy="908050"/>
-            <wp:effectExtent l="19050" t="19050" r="25400" b="25400"/>
-            <wp:docPr id="8" name="Рисунок 8"/>
-            <wp:cNvGraphicFramePr>
-              <a:graphicFrameLocks xmlns:a="http://schemas.openxmlformats.org/drawingml/2006/main" noChangeAspect="1"/>
-            </wp:cNvGraphicFramePr>
-            <a:graphic xmlns:a="http://schemas.openxmlformats.org/drawingml/2006/main">
-              <a:graphicData uri="http://schemas.openxmlformats.org/drawingml/2006/picture">
-                <pic:pic xmlns:pic="http://schemas.openxmlformats.org/drawingml/2006/picture">
-                  <pic:nvPicPr>
-                    <pic:cNvPr id="0" name="Picture 8"/>
-                    <pic:cNvPicPr>
-                      <a:picLocks noChangeAspect="1" noChangeArrowheads="1"/>
-                    </pic:cNvPicPr>
-                  </pic:nvPicPr>
-                  <pic:blipFill>
-                    <a:blip r:embed="rId44">
-                      <a:extLst>
-                        <a:ext uri="{28A0092B-C50C-407E-A947-70E740481C1C}">
-                          <a14:useLocalDpi xmlns:a14="http://schemas.microsoft.com/office/drawing/2010/main" val="0"/>
-                        </a:ext>
-                      </a:extLst>
-                    </a:blip>
-                    <a:srcRect/>
-                    <a:stretch>
-                      <a:fillRect/>
-                    </a:stretch>
-                  </pic:blipFill>
-                  <pic:spPr bwMode="auto">
-                    <a:xfrm>
-                      <a:off x="0" y="0"/>
-                      <a:ext cx="5499100" cy="908050"/>
-                    </a:xfrm>
-                    <a:prstGeom prst="rect">
-                      <a:avLst/>
-                    </a:prstGeom>
-                    <a:noFill/>
-                    <a:ln>
-                      <a:solidFill>
-                        <a:schemeClr val="accent1"/>
-                      </a:solidFill>
-                    </a:ln>
-                  </pic:spPr>
-                </pic:pic>
-              </a:graphicData>
-            </a:graphic>
-          </wp:inline>
-        </w:drawing>
-      </w:r>
+          <w:sz w:val="28"/>
+          <w:szCs w:val="28"/>
+        </w:rPr>
+      </w:pPr>
     </w:p>
     <w:sectPr>
       <w:footerReference w:type="default" r:id="rId45"/>
